--- a/WriteUp - HTMLCoding.docx
+++ b/WriteUp - HTMLCoding.docx
@@ -133,32 +133,95 @@
     </w:p>
     <w:p>
       <w:pPr>
-        <w:pStyle w:val="29"/>
+        <w:pStyle w:val="654"/>
         <w:numPr>
           <w:ilvl w:val="0"/>
-          <w:numId w:val="1"/>
+          <w:numId w:val="2"/>
         </w:numPr>
+        <w:jc w:val="both"/>
+        <w:spacing w:lineRule="auto" w:line="360"/>
+        <w:rPr>
+          <w:lang w:val="en-GB"/>
+        </w:rPr>
       </w:pPr>
       <w:r>
         <w:rPr>
           <w:rtl w:val="false"/>
           <w:lang w:val="en-GB"/>
         </w:rPr>
-        <w:t xml:space="preserve">IT, in this project, played an important role in planning that kept the project on track. Using Trello I planned the individual pieces of the project and using visual studio code I used Emmet Snippets to speed up my work on the project and saving time across these past few days.</w:t>
+        <w:t xml:space="preserve">IT, in this project, pl</w:t>
+      </w:r>
+      <w:r>
+        <w:rPr>
+          <w:rtl w:val="false"/>
+          <w:lang w:val="en-GB"/>
+        </w:rPr>
+        <w:t xml:space="preserve">ayed an important role in planning that kept the project on track. Using Trello I planned the individual pieces of the project and using visual studio code I used Emmet Snippets to speed up my work on the project and saving time across these past few days. Using KABAN has kept my project on-track by reminding me of the next task every time I would move another completed item to the “complete” list. This simple to-do functionality stopped me from getting too distracted with smaller details as I had an overview of the project at all steps. The target audience for this site is for fans of the Zelda franchise.</w:t>
       </w:r>
       <w:r/>
     </w:p>
     <w:p>
       <w:pPr>
-        <w:pStyle w:val="29"/>
+        <w:pStyle w:val="654"/>
         <w:numPr>
           <w:ilvl w:val="0"/>
-          <w:numId w:val="1"/>
+          <w:numId w:val="2"/>
         </w:numPr>
+        <w:jc w:val="both"/>
+        <w:spacing w:lineRule="auto" w:line="360"/>
+      </w:pPr>
+      <w:r>
+        <w:rPr>
+          <w:rtl w:val="false"/>
+          <w:lang w:val="en-GB"/>
+        </w:rPr>
+      </w:r>
+      <w:r>
         <w:rPr>
           <w:highlight w:val="none"/>
+          <w:rtl w:val="false"/>
           <w:lang w:val="en-GB"/>
         </w:rPr>
+        <w:t xml:space="preserve">Whilst working on the Legend of Zelda website I had encountered</w:t>
+      </w:r>
+      <w:r>
+        <w:rPr>
+          <w:highlight w:val="none"/>
+          <w:rtl w:val="false"/>
+          <w:lang w:val="en-GB"/>
+        </w:rPr>
+        <w:t xml:space="preserve"> challenges that, although I was familiar with, gave me some stumbling blocks and hurdles along the way. Flexbox is new feature of CSS that I am less familiar with and I found this difficult to work with but a pleasure after an adjustment period. </w:t>
+        <w:br/>
+      </w:r>
+      <w:r>
+        <w:rPr>
+          <w:highlight w:val="none"/>
+          <w:rtl w:val="false"/>
+          <w:lang w:val="en-GB"/>
+        </w:rPr>
+        <w:t xml:space="preserve">Whilst working on the Legend of Zelda website I had encountered challenges that, although I was familiar with, gave me some stumbling blocks and hurdles along the way. Flexbox is a new feature of CSS that I am less familiar with and I found this difficult t</w:t>
+      </w:r>
+      <w:r>
+        <w:rPr>
+          <w:highlight w:val="none"/>
+          <w:rtl w:val="false"/>
+          <w:lang w:val="en-GB"/>
+        </w:rPr>
+        <w:t xml:space="preserve">o work with but a pleasure after an adjustment period. </w:t>
+      </w:r>
+      <w:r>
+        <w:rPr>
+          <w:highlight w:val="none"/>
+          <w:rtl w:val="false"/>
+          <w:lang w:val="en-GB"/>
+        </w:rPr>
+      </w:r>
+    </w:p>
+    <w:p>
+      <w:pPr>
+        <w:ind w:left="720" w:firstLine="0"/>
+        <w:jc w:val="both"/>
+        <w:spacing w:lineRule="auto" w:line="360"/>
       </w:pPr>
       <w:r>
         <w:rPr>
@@ -166,9 +229,133 @@
           <w:rtl w:val="false"/>
           <w:lang w:val="en-GB"/>
         </w:rPr>
-        <w:t xml:space="preserve">Whilst working on the legend of Zelda website I had encountered challenges that, although I was familiar with, gave me some stumbling blocks and hurdles along the way. Flexbox is new feature of CSS that I am less familiar with and I found this difficult to work with but a pleasure after an adjustment period. </w:t>
-        <w:br/>
-        <w:t xml:space="preserve">I chose a colour scheme using an online tool to colour match a picture of the protagonist of the game, Link, this choice was a huge benefit to the project as the whole site looks “on-brand”. Using CSS variables in the project helped keep my colour work consistent.</w:t>
+        <w:t xml:space="preserve">I chose a colour scheme using an online tool to colour match a picture of the protagonist of the game, Link, this choice was a huge benefit to the project as the whole site looks “on-brand”. Using CSS variables in the project helped keep my colour work con</w:t>
+      </w:r>
+      <w:r>
+        <w:rPr>
+          <w:highlight w:val="none"/>
+          <w:rtl w:val="false"/>
+          <w:lang w:val="en-GB"/>
+        </w:rPr>
+        <w:t xml:space="preserve">sistent.</w:t>
+      </w:r>
+      <w:r>
+        <w:rPr>
+          <w:highlight w:val="none"/>
+          <w:rtl w:val="false"/>
+          <w:lang w:val="en-GB"/>
+        </w:rPr>
+      </w:r>
+    </w:p>
+    <w:p>
+      <w:pPr>
+        <w:pStyle w:val="654"/>
+        <w:numPr>
+          <w:ilvl w:val="0"/>
+          <w:numId w:val="2"/>
+        </w:numPr>
+        <w:jc w:val="both"/>
+        <w:spacing w:lineRule="auto" w:line="360"/>
+      </w:pPr>
+      <w:r>
+        <w:rPr>
+          <w:highlight w:val="none"/>
+          <w:rtl w:val="false"/>
+          <w:lang w:val="en-GB"/>
+        </w:rPr>
+        <w:t xml:space="preserve">As part of the styling for the content of the website, I hunted down the fonts for the game from resources like https://zeldauniverse.net/media/fonts/ and adobe fonts.</w:t>
+      </w:r>
+      <w:r>
+        <w:rPr>
+          <w:highlight w:val="none"/>
+          <w:rtl w:val="false"/>
+          <w:lang w:val="en-GB"/>
+        </w:rPr>
+        <w:t xml:space="preserve"> These fonts are used in an educational setting for non-commercial purposes. GDPR and Copyright affect the development process of web design due to the public nature of the web, Copyright holders have the right to withhold access to their intellectual prope</w:t>
+      </w:r>
+      <w:r>
+        <w:rPr>
+          <w:highlight w:val="none"/>
+          <w:rtl w:val="false"/>
+          <w:lang w:val="en-GB"/>
+        </w:rPr>
+        <w:t xml:space="preserve">rty to protect that IP from misuse and GDPR protects people’s data from falling in the wrong hands and making sure that all parties involved (dev-user, user-server provider, dev-server provider) are aware of how data should be correctly handled. If a GDPR b</w:t>
+      </w:r>
+      <w:r>
+        <w:rPr>
+          <w:highlight w:val="none"/>
+          <w:rtl w:val="false"/>
+          <w:lang w:val="en-GB"/>
+        </w:rPr>
+        <w:t xml:space="preserve">reach is in play then the data controller of the legal entity that stores the data has an obligation to inform users of the breach and notify them of which data has been breached, this is protection for the users and there are other GDPR regulations that co</w:t>
+      </w:r>
+      <w:r>
+        <w:rPr>
+          <w:highlight w:val="none"/>
+          <w:rtl w:val="false"/>
+          <w:lang w:val="en-GB"/>
+        </w:rPr>
+        <w:t xml:space="preserve">ntrol portability of data and you must also provide your users with a means to be “forgotten”.</w:t>
+      </w:r>
+      <w:r>
+        <w:rPr>
+          <w:highlight w:val="none"/>
+          <w:rtl w:val="false"/>
+          <w:lang w:val="en-GB"/>
+        </w:rPr>
+      </w:r>
+    </w:p>
+    <w:p>
+      <w:pPr>
+        <w:pStyle w:val="654"/>
+        <w:numPr>
+          <w:ilvl w:val="0"/>
+          <w:numId w:val="2"/>
+        </w:numPr>
+        <w:jc w:val="both"/>
+        <w:spacing w:lineRule="auto" w:line="360"/>
+      </w:pPr>
+      <w:r>
+        <w:rPr>
+          <w:highlight w:val="none"/>
+          <w:rtl w:val="false"/>
+          <w:lang w:val="en-GB"/>
+        </w:rPr>
+        <w:t xml:space="preserve">I have been very happy with using Trello to plan my projects and make myself a roadmap as I go to stay on topic, as with all tools there are drawbacks and benefits to each one, one thing that I have found a constant bother throughout this project is Visual </w:t>
+      </w:r>
+      <w:r>
+        <w:rPr>
+          <w:highlight w:val="none"/>
+          <w:rtl w:val="false"/>
+          <w:lang w:val="en-GB"/>
+        </w:rPr>
+        <w:t xml:space="preserve">Studio Code’s autocomplete feature that would add the end tag to an element I had added without prompt to do so, this feature was useful in some cases but a nuisance in others when I didn’t need it.</w:t>
+      </w:r>
+      <w:r>
+        <w:rPr>
+          <w:highlight w:val="none"/>
+          <w:rtl w:val="false"/>
+          <w:lang w:val="en-GB"/>
+        </w:rPr>
+      </w:r>
+    </w:p>
+    <w:p>
+      <w:pPr>
+        <w:pStyle w:val="654"/>
+        <w:numPr>
+          <w:ilvl w:val="0"/>
+          <w:numId w:val="2"/>
+        </w:numPr>
+        <w:jc w:val="both"/>
+        <w:spacing w:lineRule="auto" w:line="360"/>
+      </w:pPr>
+      <w:r>
+        <w:rPr>
+          <w:highlight w:val="none"/>
+          <w:rtl w:val="false"/>
+          <w:lang w:val="en-GB"/>
+        </w:rPr>
+        <w:t xml:space="preserve">To make sure my site looked correct I checked to see if the design would work on mobile, it does not. Although on a desktop this site looks perfect albeit a little rough around the edges in places. </w:t>
       </w:r>
       <w:r>
         <w:rPr>
@@ -183,15 +370,172 @@
           <w:rtl w:val="false"/>
           <w:lang w:val="en-GB"/>
         </w:rPr>
+        <w:t xml:space="preserve">For my transparent images, I have used PNG as they preserve transparency, my icons use a mix of TTF and OTF fonts hosted with the project and imported with the CSS @font-face selector and for non-transparent images, I have used JPG files as the file size i</w:t>
+      </w:r>
+      <w:r>
+        <w:rPr>
+          <w:highlight w:val="none"/>
+          <w:rtl w:val="false"/>
+          <w:lang w:val="en-GB"/>
+        </w:rPr>
+        <w:t xml:space="preserve">s smaller when dealing with graphical images like photos. </w:t>
+      </w:r>
+      <w:r>
+        <w:rPr>
+          <w:highlight w:val="none"/>
+          <w:rtl w:val="false"/>
+          <w:lang w:val="en-GB"/>
+        </w:rPr>
+        <w:t xml:space="preserve">My site is not mobile-friendly, given more time to work on the site and more features, namely media queries, I would be able to make this site more accessible. Currently, the site is visible by screen readers and is also written in a way that allows for a </w:t>
+      </w:r>
+      <w:r>
+        <w:rPr>
+          <w:highlight w:val="none"/>
+          <w:rtl w:val="false"/>
+          <w:lang w:val="en-GB"/>
+        </w:rPr>
+        <w:t xml:space="preserve">“simplified view” on mobile making it easier to read.</w:t>
+      </w:r>
+      <w:r>
+        <w:rPr>
+          <w:highlight w:val="none"/>
+          <w:rtl w:val="false"/>
+          <w:lang w:val="en-GB"/>
+        </w:rPr>
       </w:r>
     </w:p>
     <w:p>
       <w:pPr>
-        <w:pStyle w:val="29"/>
+        <w:pStyle w:val="654"/>
         <w:numPr>
           <w:ilvl w:val="0"/>
-          <w:numId w:val="1"/>
+          <w:numId w:val="2"/>
         </w:numPr>
+        <w:jc w:val="both"/>
+        <w:spacing w:lineRule="auto" w:line="360"/>
+      </w:pPr>
+      <w:r>
+        <w:rPr>
+          <w:highlight w:val="none"/>
+          <w:rtl w:val="false"/>
+          <w:lang w:val="en-GB"/>
+        </w:rPr>
+        <w:t xml:space="preserve">During the majority of this project I have used Emmet snippets in Visual Studio Code, not only to speed up typing but also as a safeguard from typos as the end tags for HTML and autocomplete for CSS would sometimes break existing code, Emmet snippets saved </w:t>
+      </w:r>
+      <w:r>
+        <w:rPr>
+          <w:highlight w:val="none"/>
+          <w:rtl w:val="false"/>
+          <w:lang w:val="en-GB"/>
+        </w:rPr>
+        <w:t xml:space="preserve">me a google search in most cases as a trial and error approach works well with CSS.</w:t>
+      </w:r>
+      <w:r>
+        <w:rPr>
+          <w:highlight w:val="none"/>
+          <w:rtl w:val="false"/>
+          <w:lang w:val="en-GB"/>
+        </w:rPr>
+      </w:r>
+    </w:p>
+    <w:p>
+      <w:pPr>
+        <w:pStyle w:val="654"/>
+        <w:numPr>
+          <w:ilvl w:val="0"/>
+          <w:numId w:val="2"/>
+        </w:numPr>
+        <w:jc w:val="both"/>
+        <w:spacing w:lineRule="auto" w:line="360"/>
+      </w:pPr>
+      <w:r>
+        <w:rPr>
+          <w:highlight w:val="none"/>
+          <w:rtl w:val="false"/>
+          <w:lang w:val="en-GB"/>
+        </w:rPr>
+        <w:t xml:space="preserve">My website is a pseudo fansite for demonstration purposes on the topic of Legend of Zelda - Breath of the Wild and is in no way a complete product. The theme and colours are based on the game’s colour scheme, a clean Blue (Hero’s blue), the colour of the ha</w:t>
+      </w:r>
+      <w:r>
+        <w:rPr>
+          <w:highlight w:val="none"/>
+          <w:rtl w:val="false"/>
+          <w:lang w:val="en-GB"/>
+        </w:rPr>
+        <w:t xml:space="preserve">ir of link for the gold colour (‘Triforce Gold’) and the colour of the game over screen text for the red, this in combination with a brown that I colour matched from his boots using Coloors’ colour picker, the result of my colour scheme is seen in fig 3. </w:t>
+      </w:r>
+      <w:r>
+        <w:rPr>
+          <w:highlight w:val="none"/>
+          <w:rtl w:val="false"/>
+          <w:lang w:val="en-GB"/>
+        </w:rPr>
+      </w:r>
+      <w:r>
+        <w:rPr>
+          <w:highlight w:val="none"/>
+          <w:rtl w:val="false"/>
+          <w:lang w:val="en-GB"/>
+        </w:rPr>
+        <w:t xml:space="preserve">My first page contains a brief summary of the Legend of Zelda game franchise taken from either the Nintendo website, the text is centred and the font is a close match to the in-game dialogue font, a typical dialogue trick that the Zelda games use to emphas</w:t>
+      </w:r>
+      <w:r>
+        <w:rPr>
+          <w:highlight w:val="none"/>
+          <w:rtl w:val="false"/>
+          <w:lang w:val="en-GB"/>
+        </w:rPr>
+        <w:t xml:space="preserve">ise text (usually when some sort of deity or god is talking) is that it will have a gold glow to show that it is “holy”. In the previous game, Twilight Princess, this was used as the default dialogue style. A</w:t>
+      </w:r>
+      <w:r>
+        <w:rPr>
+          <w:highlight w:val="none"/>
+          <w:rtl w:val="false"/>
+          <w:lang w:val="en-GB"/>
+        </w:rPr>
+        <w:t xml:space="preserve">t the top of each page, there is a Title of the site and an interactive navigation bar that shows the current page with a highlight, this was achieved by giving the .active class to the active a tag which adds a filter of 125% brightness to the element it</w:t>
+      </w:r>
+      <w:r>
+        <w:rPr>
+          <w:highlight w:val="none"/>
+          <w:rtl w:val="false"/>
+          <w:lang w:val="en-GB"/>
+        </w:rPr>
+        <w:t xml:space="preserve"> is on.</w:t>
+      </w:r>
+      <w:r>
+        <w:rPr>
+          <w:highlight w:val="none"/>
+          <w:rtl w:val="false"/>
+          <w:lang w:val="en-GB"/>
+        </w:rPr>
+        <w:t xml:space="preserve"> the gallery and store pages use the :active pseudo-class to provide a different style on the elements that are clicked and held on, on the release of the mouse click the state of the element changes back from :active to normal, I used this trick on the img</w:t>
+      </w:r>
+      <w:r>
+        <w:rPr>
+          <w:highlight w:val="none"/>
+          <w:rtl w:val="false"/>
+          <w:lang w:val="en-GB"/>
+        </w:rPr>
+        <w:t xml:space="preserve"> tags for Gallery and on the div’s on the store. Using the :hover pseudo class to manipulate the size of the element that was being hovered over, these two techniques resulted in a card style horizontal scrollbox on the gallery page (similar to Facebook’s suggested friends sections) and a grid layout on the store page. Given more time I would make these more functional as a good exercise to help me understand absolute positioning in greater detail.</w:t>
+      </w:r>
+      <w:r>
+        <w:rPr>
+          <w:highlight w:val="none"/>
+          <w:rtl w:val="false"/>
+          <w:lang w:val="en-GB"/>
+        </w:rPr>
+      </w:r>
+    </w:p>
+    <w:p>
+      <w:pPr>
+        <w:pStyle w:val="654"/>
+        <w:numPr>
+          <w:ilvl w:val="0"/>
+          <w:numId w:val="2"/>
+        </w:numPr>
+        <w:jc w:val="both"/>
+        <w:spacing w:lineRule="auto" w:line="360"/>
         <w:rPr>
           <w:highlight w:val="none"/>
           <w:lang w:val="en-GB"/>
@@ -203,42 +547,7 @@
           <w:rtl w:val="false"/>
           <w:lang w:val="en-GB"/>
         </w:rPr>
-        <w:t xml:space="preserve">As part of the styling for the content of the website, I hunted down the fonts for the game from resources like </w:t>
-      </w:r>
-      <w:r>
-        <w:rPr>
-          <w:highlight w:val="none"/>
-          <w:rtl w:val="false"/>
-          <w:lang w:val="en-GB"/>
-        </w:rPr>
-      </w:r>
-      <w:hyperlink r:id="rId11" w:tooltip="https://zeldauniverse.net/media/fonts/" w:history="1">
-        <w:r>
-          <w:rPr>
-            <w:rStyle w:val="172"/>
-            <w:highlight w:val="none"/>
-            <w:rtl w:val="false"/>
-            <w:lang w:val="en-GB"/>
-          </w:rPr>
-          <w:t xml:space="preserve">https://zeldauniverse.net/media/fonts/</w:t>
-        </w:r>
-      </w:hyperlink>
-      <w:r>
-        <w:rPr>
-          <w:highlight w:val="none"/>
-          <w:rtl w:val="false"/>
-          <w:lang w:val="en-GB"/>
-        </w:rPr>
-        <w:t xml:space="preserve"> and adobe fonts.</w:t>
-      </w:r>
-      <w:r>
-        <w:rPr>
-          <w:highlight w:val="none"/>
-          <w:rtl w:val="false"/>
-          <w:lang w:val="en-GB"/>
-        </w:rPr>
-        <w:br/>
-        <w:t xml:space="preserve">these fonts are used in an educational setting for non-commercial purposes.</w:t>
+        <w:t xml:space="preserve">Please find below a screenshot of my website in 2 browsers (Google Chrome and Microsoft Edge)</w:t>
       </w:r>
       <w:r>
         <w:rPr>
@@ -250,11 +559,28 @@
     </w:p>
     <w:p>
       <w:pPr>
-        <w:pStyle w:val="29"/>
-        <w:numPr>
-          <w:ilvl w:val="0"/>
-          <w:numId w:val="1"/>
-        </w:numPr>
+        <w:ind w:left="0" w:firstLine="0"/>
+        <w:rPr>
+          <w:highlight w:val="none"/>
+          <w:lang w:val="en-GB"/>
+        </w:rPr>
+      </w:pPr>
+      <w:r>
+        <w:rPr>
+          <w:highlight w:val="none"/>
+          <w:lang w:val="en-GB"/>
+        </w:rPr>
+      </w:r>
+      <w:r>
+        <w:rPr>
+          <w:highlight w:val="none"/>
+          <w:lang w:val="en-GB"/>
+        </w:rPr>
+      </w:r>
+    </w:p>
+    <w:p>
+      <w:pPr>
+        <w:ind w:left="0" w:firstLine="0"/>
         <w:rPr>
           <w:highlight w:val="none"/>
           <w:lang w:val="en-GB"/>
@@ -274,6 +600,330 @@
           <w:lang w:val="en-GB"/>
         </w:rPr>
       </w:r>
+    </w:p>
+    <w:p>
+      <w:pPr>
+        <w:ind w:left="0" w:firstLine="0"/>
+        <w:rPr>
+          <w:highlight w:val="none"/>
+          <w:lang w:val="en-GB"/>
+        </w:rPr>
+      </w:pPr>
+      <w:r>
+        <w:rPr>
+          <w:highlight w:val="none"/>
+          <w:rtl w:val="false"/>
+          <w:lang w:val="en-GB"/>
+        </w:rPr>
+      </w:r>
+      <w:r/>
+      <w:r>
+        <w:rPr>
+          <w:highlight w:val="none"/>
+          <w:rtl w:val="false"/>
+          <w:lang w:val="en-GB"/>
+        </w:rPr>
+      </w:r>
+      <w:r>
+        <mc:AlternateContent>
+          <mc:Choice Requires="wpg">
+            <w:drawing>
+              <wp:inline xmlns:wp="http://schemas.openxmlformats.org/drawingml/2006/wordprocessingDrawing" distT="0" distB="0" distL="0" distR="0">
+                <wp:extent cx="5890694" cy="6225000"/>
+                <wp:effectExtent l="0" t="0" r="0" b="0"/>
+                <wp:docPr id="2" name="" hidden="0"/>
+                <wp:cNvGraphicFramePr>
+                  <a:graphicFrameLocks xmlns:a="http://schemas.openxmlformats.org/drawingml/2006/main" noChangeAspect="1"/>
+                </wp:cNvGraphicFramePr>
+                <a:graphic xmlns:a="http://schemas.openxmlformats.org/drawingml/2006/main">
+                  <a:graphicData uri="http://schemas.openxmlformats.org/drawingml/2006/picture">
+                    <pic:pic xmlns:pic="http://schemas.openxmlformats.org/drawingml/2006/picture">
+                      <pic:nvPicPr>
+                        <pic:cNvPr id="350205630" name="" hidden="0"/>
+                        <pic:cNvPicPr>
+                          <a:picLocks noChangeAspect="1"/>
+                        </pic:cNvPicPr>
+                        <pic:nvPr isPhoto="0" userDrawn="0"/>
+                      </pic:nvPicPr>
+                      <pic:blipFill>
+                        <a:blip r:embed="rId11"/>
+                        <a:stretch/>
+                      </pic:blipFill>
+                      <pic:spPr bwMode="auto">
+                        <a:xfrm flipH="0" flipV="0">
+                          <a:off x="0" y="0"/>
+                          <a:ext cx="5890694" cy="6224999"/>
+                        </a:xfrm>
+                        <a:prstGeom prst="rect">
+                          <a:avLst/>
+                        </a:prstGeom>
+                      </pic:spPr>
+                    </pic:pic>
+                  </a:graphicData>
+                </a:graphic>
+              </wp:inline>
+            </w:drawing>
+          </mc:Choice>
+          <mc:Fallback>
+            <w:pict>
+              <v:shapetype type="#_x0000_t75" o:spt="75" coordsize="21600,21600" o:preferrelative="t" path="m@4@5l@4@11@9@11@9@5xe">
+                <v:formulas>
+                  <v:f eqn="if lineDrawn pixelLineWidth 0"/>
+                  <v:f eqn="sum @0 1 0"/>
+                  <v:f eqn="sum 0 0 @1"/>
+                  <v:f eqn="prod @2 1 2"/>
+                  <v:f eqn="prod @3 21600 pixelWidth"/>
+                  <v:f eqn="prod @3 21600 pixelHeight"/>
+                  <v:f eqn="sum @0 0 1"/>
+                  <v:f eqn="prod @6 1 2"/>
+                  <v:f eqn="prod @7 21600 pixelWidth"/>
+                  <v:f eqn="sum @8 21600 0"/>
+                  <v:f eqn="prod @7 21600 pixelHeight"/>
+                  <v:f eqn="sum @10 21600 0"/>
+                </v:formulas>
+              </v:shapetype>
+              <v:shape id="_x0000_i1" o:spid="_x0000_s1" type="#_x0000_t75" style="mso-wrap-distance-left:0.0pt;mso-wrap-distance-top:0.0pt;mso-wrap-distance-right:0.0pt;mso-wrap-distance-bottom:0.0pt;width:463.8pt;height:490.2pt;" stroked="false">
+                <v:path textboxrect="0,0,0,0"/>
+                <v:imagedata r:id="rId11" o:title=""/>
+              </v:shape>
+            </w:pict>
+          </mc:Fallback>
+        </mc:AlternateContent>
+      </w:r>
+      <w:r>
+        <w:rPr>
+          <w:highlight w:val="none"/>
+          <w:rtl w:val="false"/>
+          <w:lang w:val="en-GB"/>
+        </w:rPr>
+      </w:r>
+      <w:r>
+        <w:rPr>
+          <w:highlight w:val="none"/>
+          <w:rtl w:val="false"/>
+          <w:lang w:val="en-GB"/>
+        </w:rPr>
+      </w:r>
+    </w:p>
+    <w:p>
+      <w:pPr>
+        <w:pStyle w:val="667"/>
+      </w:pPr>
+      <w:r>
+        <w:t xml:space="preserve">F</w:t>
+      </w:r>
+      <w:r/>
+      <w:r>
+        <w:t xml:space="preserve">igure </w:t>
+      </w:r>
+      <w:r>
+        <w:fldChar w:fldCharType="begin"/>
+        <w:instrText xml:space="preserve"> SEQ Figure \* Arabic </w:instrText>
+        <w:fldChar w:fldCharType="separate"/>
+      </w:r>
+      <w:r>
+        <w:t xml:space="preserve">1</w:t>
+      </w:r>
+      <w:r/>
+      <w:r>
+        <w:fldChar w:fldCharType="end"/>
+      </w:r>
+      <w:r>
+        <w:t xml:space="preserve"> - Chrome Browser </w:t>
+      </w:r>
+      <w:r/>
+    </w:p>
+    <w:p>
+      <w:r/>
+      <w:r>
+        <mc:AlternateContent>
+          <mc:Choice Requires="wpg">
+            <w:drawing>
+              <wp:inline xmlns:wp="http://schemas.openxmlformats.org/drawingml/2006/wordprocessingDrawing" distT="0" distB="0" distL="0" distR="0">
+                <wp:extent cx="6458925" cy="6886119"/>
+                <wp:effectExtent l="0" t="0" r="0" b="0"/>
+                <wp:docPr id="3" name="" hidden="0"/>
+                <wp:cNvGraphicFramePr>
+                  <a:graphicFrameLocks xmlns:a="http://schemas.openxmlformats.org/drawingml/2006/main" noChangeAspect="1"/>
+                </wp:cNvGraphicFramePr>
+                <a:graphic xmlns:a="http://schemas.openxmlformats.org/drawingml/2006/main">
+                  <a:graphicData uri="http://schemas.openxmlformats.org/drawingml/2006/picture">
+                    <pic:pic xmlns:pic="http://schemas.openxmlformats.org/drawingml/2006/picture">
+                      <pic:nvPicPr>
+                        <pic:cNvPr id="327206174" name="" hidden="0"/>
+                        <pic:cNvPicPr>
+                          <a:picLocks noChangeAspect="1"/>
+                        </pic:cNvPicPr>
+                        <pic:nvPr isPhoto="0" userDrawn="0"/>
+                      </pic:nvPicPr>
+                      <pic:blipFill>
+                        <a:blip r:embed="rId12"/>
+                        <a:stretch/>
+                      </pic:blipFill>
+                      <pic:spPr bwMode="auto">
+                        <a:xfrm flipH="0" flipV="0">
+                          <a:off x="0" y="0"/>
+                          <a:ext cx="6458924" cy="6886119"/>
+                        </a:xfrm>
+                        <a:prstGeom prst="rect">
+                          <a:avLst/>
+                        </a:prstGeom>
+                      </pic:spPr>
+                    </pic:pic>
+                  </a:graphicData>
+                </a:graphic>
+              </wp:inline>
+            </w:drawing>
+          </mc:Choice>
+          <mc:Fallback>
+            <w:pict>
+              <v:shapetype type="#_x0000_t75" o:spt="75" coordsize="21600,21600" o:preferrelative="t" path="m@4@5l@4@11@9@11@9@5xe">
+                <v:formulas>
+                  <v:f eqn="if lineDrawn pixelLineWidth 0"/>
+                  <v:f eqn="sum @0 1 0"/>
+                  <v:f eqn="sum 0 0 @1"/>
+                  <v:f eqn="prod @2 1 2"/>
+                  <v:f eqn="prod @3 21600 pixelWidth"/>
+                  <v:f eqn="prod @3 21600 pixelHeight"/>
+                  <v:f eqn="sum @0 0 1"/>
+                  <v:f eqn="prod @6 1 2"/>
+                  <v:f eqn="prod @7 21600 pixelWidth"/>
+                  <v:f eqn="sum @8 21600 0"/>
+                  <v:f eqn="prod @7 21600 pixelHeight"/>
+                  <v:f eqn="sum @10 21600 0"/>
+                </v:formulas>
+              </v:shapetype>
+              <v:shape id="_x0000_i2" o:spid="_x0000_s2" type="#_x0000_t75" style="mso-wrap-distance-left:0.0pt;mso-wrap-distance-top:0.0pt;mso-wrap-distance-right:0.0pt;mso-wrap-distance-bottom:0.0pt;width:508.6pt;height:542.2pt;" stroked="false">
+                <v:path textboxrect="0,0,0,0"/>
+                <v:imagedata r:id="rId12" o:title=""/>
+              </v:shape>
+            </w:pict>
+          </mc:Fallback>
+        </mc:AlternateContent>
+      </w:r>
+      <w:r/>
+      <w:r/>
+    </w:p>
+    <w:p>
+      <w:pPr>
+        <w:pStyle w:val="667"/>
+      </w:pPr>
+      <w:r>
+        <w:t xml:space="preserve">Figure </w:t>
+      </w:r>
+      <w:r>
+        <w:fldChar w:fldCharType="begin"/>
+        <w:instrText xml:space="preserve"> SEQ Figure \* Arabic </w:instrText>
+        <w:fldChar w:fldCharType="separate"/>
+      </w:r>
+      <w:r>
+        <w:t xml:space="preserve">2</w:t>
+      </w:r>
+      <w:r/>
+      <w:r>
+        <w:fldChar w:fldCharType="end"/>
+      </w:r>
+      <w:r>
+        <w:t xml:space="preserve"> - MS Edge Browser </w:t>
+      </w:r>
+      <w:r/>
+    </w:p>
+    <w:p>
+      <w:r/>
+      <w:r/>
+    </w:p>
+    <w:p>
+      <w:r>
+        <mc:AlternateContent>
+          <mc:Choice Requires="wpg">
+            <w:drawing>
+              <wp:inline xmlns:wp="http://schemas.openxmlformats.org/drawingml/2006/wordprocessingDrawing" distT="0" distB="0" distL="0" distR="0">
+                <wp:extent cx="5943600" cy="4457700"/>
+                <wp:effectExtent l="0" t="0" r="0" b="0"/>
+                <wp:docPr id="4" name="" hidden="0"/>
+                <wp:cNvGraphicFramePr>
+                  <a:graphicFrameLocks xmlns:a="http://schemas.openxmlformats.org/drawingml/2006/main" noChangeAspect="1"/>
+                </wp:cNvGraphicFramePr>
+                <a:graphic xmlns:a="http://schemas.openxmlformats.org/drawingml/2006/main">
+                  <a:graphicData uri="http://schemas.openxmlformats.org/drawingml/2006/picture">
+                    <pic:pic xmlns:pic="http://schemas.openxmlformats.org/drawingml/2006/picture">
+                      <pic:nvPicPr>
+                        <pic:cNvPr id="454128527" name="" hidden="0"/>
+                        <pic:cNvPicPr>
+                          <a:picLocks noChangeAspect="1"/>
+                        </pic:cNvPicPr>
+                        <pic:nvPr isPhoto="0" userDrawn="0"/>
+                      </pic:nvPicPr>
+                      <pic:blipFill>
+                        <a:blip r:embed="rId13"/>
+                        <a:stretch/>
+                      </pic:blipFill>
+                      <pic:spPr bwMode="auto">
+                        <a:xfrm>
+                          <a:off x="0" y="0"/>
+                          <a:ext cx="5943599" cy="4457699"/>
+                        </a:xfrm>
+                        <a:prstGeom prst="rect">
+                          <a:avLst/>
+                        </a:prstGeom>
+                      </pic:spPr>
+                    </pic:pic>
+                  </a:graphicData>
+                </a:graphic>
+              </wp:inline>
+            </w:drawing>
+          </mc:Choice>
+          <mc:Fallback>
+            <w:pict>
+              <v:shapetype type="#_x0000_t75" o:spt="75" coordsize="21600,21600" o:preferrelative="t" path="m@4@5l@4@11@9@11@9@5xe">
+                <v:formulas>
+                  <v:f eqn="if lineDrawn pixelLineWidth 0"/>
+                  <v:f eqn="sum @0 1 0"/>
+                  <v:f eqn="sum 0 0 @1"/>
+                  <v:f eqn="prod @2 1 2"/>
+                  <v:f eqn="prod @3 21600 pixelWidth"/>
+                  <v:f eqn="prod @3 21600 pixelHeight"/>
+                  <v:f eqn="sum @0 0 1"/>
+                  <v:f eqn="prod @6 1 2"/>
+                  <v:f eqn="prod @7 21600 pixelWidth"/>
+                  <v:f eqn="sum @8 21600 0"/>
+                  <v:f eqn="prod @7 21600 pixelHeight"/>
+                  <v:f eqn="sum @10 21600 0"/>
+                </v:formulas>
+              </v:shapetype>
+              <v:shape id="_x0000_i3" o:spid="_x0000_s3" type="#_x0000_t75" style="mso-wrap-distance-left:0.0pt;mso-wrap-distance-top:0.0pt;mso-wrap-distance-right:0.0pt;mso-wrap-distance-bottom:0.0pt;width:468.0pt;height:351.0pt;" stroked="false">
+                <v:path textboxrect="0,0,0,0"/>
+                <v:imagedata r:id="rId13" o:title=""/>
+              </v:shape>
+            </w:pict>
+          </mc:Fallback>
+        </mc:AlternateContent>
+      </w:r>
+      <w:r/>
+    </w:p>
+    <w:p>
+      <w:pPr>
+        <w:pStyle w:val="667"/>
+      </w:pPr>
+      <w:r>
+        <w:t xml:space="preserve">Figure </w:t>
+      </w:r>
+      <w:r>
+        <w:fldChar w:fldCharType="begin"/>
+        <w:instrText xml:space="preserve"> SEQ Figure \* Arabic </w:instrText>
+        <w:fldChar w:fldCharType="separate"/>
+      </w:r>
+      <w:r>
+        <w:t xml:space="preserve">3</w:t>
+      </w:r>
+      <w:r/>
+      <w:r>
+        <w:fldChar w:fldCharType="end"/>
+      </w:r>
+      <w:r>
+        <w:t xml:space="preserve"> - Colours </w:t>
+      </w:r>
+      <w:r/>
     </w:p>
     <w:sectPr>
       <w:footnotePr/>
@@ -296,7 +946,6 @@
       <w:pPr>
         <w:spacing w:lineRule="auto" w:line="240" w:after="0"/>
       </w:pPr>
-      <w:r/>
       <w:r>
         <w:separator/>
       </w:r>
@@ -308,7 +957,6 @@
       <w:pPr>
         <w:spacing w:lineRule="auto" w:line="240" w:after="0"/>
       </w:pPr>
-      <w:r/>
       <w:r>
         <w:continuationSeparator/>
       </w:r>
@@ -325,7 +973,6 @@
       <w:pPr>
         <w:spacing w:lineRule="auto" w:line="240" w:after="0"/>
       </w:pPr>
-      <w:r/>
       <w:r>
         <w:separator/>
       </w:r>
@@ -337,7 +984,6 @@
       <w:pPr>
         <w:spacing w:lineRule="auto" w:line="240" w:after="0"/>
       </w:pPr>
-      <w:r/>
       <w:r>
         <w:continuationSeparator/>
       </w:r>
@@ -451,8 +1097,323 @@
       </w:pPr>
     </w:lvl>
   </w:abstractNum>
+  <w:abstractNum w:abstractNumId="1">
+    <w:multiLevelType w:val="hybridMultilevel"/>
+    <w:lvl w:ilvl="0">
+      <w:start w:val="1"/>
+      <w:numFmt w:val="decimal"/>
+      <w:isLgl w:val="false"/>
+      <w:suff w:val="tab"/>
+      <w:lvlText w:val="%1."/>
+      <w:lvlJc w:val="left"/>
+      <w:pPr>
+        <w:ind w:left="720" w:hanging="360"/>
+      </w:pPr>
+    </w:lvl>
+    <w:lvl w:ilvl="1">
+      <w:start w:val="1"/>
+      <w:numFmt w:val="lowerLetter"/>
+      <w:isLgl w:val="false"/>
+      <w:suff w:val="tab"/>
+      <w:lvlText w:val="%2."/>
+      <w:lvlJc w:val="left"/>
+      <w:pPr>
+        <w:ind w:left="1440" w:hanging="360"/>
+      </w:pPr>
+    </w:lvl>
+    <w:lvl w:ilvl="2">
+      <w:start w:val="1"/>
+      <w:numFmt w:val="lowerRoman"/>
+      <w:isLgl w:val="false"/>
+      <w:suff w:val="tab"/>
+      <w:lvlText w:val="%3."/>
+      <w:lvlJc w:val="right"/>
+      <w:pPr>
+        <w:ind w:left="2160" w:hanging="180"/>
+      </w:pPr>
+    </w:lvl>
+    <w:lvl w:ilvl="3">
+      <w:start w:val="1"/>
+      <w:numFmt w:val="decimal"/>
+      <w:isLgl w:val="false"/>
+      <w:suff w:val="tab"/>
+      <w:lvlText w:val="%4."/>
+      <w:lvlJc w:val="left"/>
+      <w:pPr>
+        <w:ind w:left="2880" w:hanging="360"/>
+      </w:pPr>
+    </w:lvl>
+    <w:lvl w:ilvl="4">
+      <w:start w:val="1"/>
+      <w:numFmt w:val="lowerLetter"/>
+      <w:isLgl w:val="false"/>
+      <w:suff w:val="tab"/>
+      <w:lvlText w:val="%5."/>
+      <w:lvlJc w:val="left"/>
+      <w:pPr>
+        <w:ind w:left="3600" w:hanging="360"/>
+      </w:pPr>
+    </w:lvl>
+    <w:lvl w:ilvl="5">
+      <w:start w:val="1"/>
+      <w:numFmt w:val="lowerRoman"/>
+      <w:isLgl w:val="false"/>
+      <w:suff w:val="tab"/>
+      <w:lvlText w:val="%6."/>
+      <w:lvlJc w:val="right"/>
+      <w:pPr>
+        <w:ind w:left="4320" w:hanging="180"/>
+      </w:pPr>
+    </w:lvl>
+    <w:lvl w:ilvl="6">
+      <w:start w:val="1"/>
+      <w:numFmt w:val="decimal"/>
+      <w:isLgl w:val="false"/>
+      <w:suff w:val="tab"/>
+      <w:lvlText w:val="%7."/>
+      <w:lvlJc w:val="left"/>
+      <w:pPr>
+        <w:ind w:left="5040" w:hanging="360"/>
+      </w:pPr>
+    </w:lvl>
+    <w:lvl w:ilvl="7">
+      <w:start w:val="1"/>
+      <w:numFmt w:val="lowerLetter"/>
+      <w:isLgl w:val="false"/>
+      <w:suff w:val="tab"/>
+      <w:lvlText w:val="%8."/>
+      <w:lvlJc w:val="left"/>
+      <w:pPr>
+        <w:ind w:left="5760" w:hanging="360"/>
+      </w:pPr>
+    </w:lvl>
+    <w:lvl w:ilvl="8">
+      <w:start w:val="1"/>
+      <w:numFmt w:val="lowerRoman"/>
+      <w:isLgl w:val="false"/>
+      <w:suff w:val="tab"/>
+      <w:lvlText w:val="%9."/>
+      <w:lvlJc w:val="right"/>
+      <w:pPr>
+        <w:ind w:left="6480" w:hanging="180"/>
+      </w:pPr>
+    </w:lvl>
+  </w:abstractNum>
+  <w:abstractNum w:abstractNumId="2">
+    <w:multiLevelType w:val="hybridMultilevel"/>
+    <w:lvl w:ilvl="0">
+      <w:start w:val="1"/>
+      <w:numFmt w:val="decimal"/>
+      <w:isLgl w:val="false"/>
+      <w:suff w:val="tab"/>
+      <w:lvlText w:val="%1."/>
+      <w:lvlJc w:val="left"/>
+      <w:pPr>
+        <w:ind w:left="720" w:hanging="360"/>
+      </w:pPr>
+    </w:lvl>
+    <w:lvl w:ilvl="1">
+      <w:start w:val="1"/>
+      <w:numFmt w:val="lowerLetter"/>
+      <w:isLgl w:val="false"/>
+      <w:suff w:val="tab"/>
+      <w:lvlText w:val="%2."/>
+      <w:lvlJc w:val="left"/>
+      <w:pPr>
+        <w:ind w:left="1440" w:hanging="360"/>
+      </w:pPr>
+    </w:lvl>
+    <w:lvl w:ilvl="2">
+      <w:start w:val="1"/>
+      <w:numFmt w:val="lowerRoman"/>
+      <w:isLgl w:val="false"/>
+      <w:suff w:val="tab"/>
+      <w:lvlText w:val="%3."/>
+      <w:lvlJc w:val="right"/>
+      <w:pPr>
+        <w:ind w:left="2160" w:hanging="180"/>
+      </w:pPr>
+    </w:lvl>
+    <w:lvl w:ilvl="3">
+      <w:start w:val="1"/>
+      <w:numFmt w:val="decimal"/>
+      <w:isLgl w:val="false"/>
+      <w:suff w:val="tab"/>
+      <w:lvlText w:val="%4."/>
+      <w:lvlJc w:val="left"/>
+      <w:pPr>
+        <w:ind w:left="2880" w:hanging="360"/>
+      </w:pPr>
+    </w:lvl>
+    <w:lvl w:ilvl="4">
+      <w:start w:val="1"/>
+      <w:numFmt w:val="lowerLetter"/>
+      <w:isLgl w:val="false"/>
+      <w:suff w:val="tab"/>
+      <w:lvlText w:val="%5."/>
+      <w:lvlJc w:val="left"/>
+      <w:pPr>
+        <w:ind w:left="3600" w:hanging="360"/>
+      </w:pPr>
+    </w:lvl>
+    <w:lvl w:ilvl="5">
+      <w:start w:val="1"/>
+      <w:numFmt w:val="lowerRoman"/>
+      <w:isLgl w:val="false"/>
+      <w:suff w:val="tab"/>
+      <w:lvlText w:val="%6."/>
+      <w:lvlJc w:val="right"/>
+      <w:pPr>
+        <w:ind w:left="4320" w:hanging="180"/>
+      </w:pPr>
+    </w:lvl>
+    <w:lvl w:ilvl="6">
+      <w:start w:val="1"/>
+      <w:numFmt w:val="decimal"/>
+      <w:isLgl w:val="false"/>
+      <w:suff w:val="tab"/>
+      <w:lvlText w:val="%7."/>
+      <w:lvlJc w:val="left"/>
+      <w:pPr>
+        <w:ind w:left="5040" w:hanging="360"/>
+      </w:pPr>
+    </w:lvl>
+    <w:lvl w:ilvl="7">
+      <w:start w:val="1"/>
+      <w:numFmt w:val="lowerLetter"/>
+      <w:isLgl w:val="false"/>
+      <w:suff w:val="tab"/>
+      <w:lvlText w:val="%8."/>
+      <w:lvlJc w:val="left"/>
+      <w:pPr>
+        <w:ind w:left="5760" w:hanging="360"/>
+      </w:pPr>
+    </w:lvl>
+    <w:lvl w:ilvl="8">
+      <w:start w:val="1"/>
+      <w:numFmt w:val="lowerRoman"/>
+      <w:isLgl w:val="false"/>
+      <w:suff w:val="tab"/>
+      <w:lvlText w:val="%9."/>
+      <w:lvlJc w:val="right"/>
+      <w:pPr>
+        <w:ind w:left="6480" w:hanging="180"/>
+      </w:pPr>
+    </w:lvl>
+  </w:abstractNum>
+  <w:abstractNum w:abstractNumId="3">
+    <w:multiLevelType w:val="hybridMultilevel"/>
+    <w:lvl w:ilvl="0">
+      <w:start w:val="1"/>
+      <w:numFmt w:val="decimal"/>
+      <w:isLgl w:val="false"/>
+      <w:suff w:val="tab"/>
+      <w:lvlText w:val="%1."/>
+      <w:lvlJc w:val="left"/>
+      <w:pPr>
+        <w:ind w:left="720" w:hanging="360"/>
+      </w:pPr>
+    </w:lvl>
+    <w:lvl w:ilvl="1">
+      <w:start w:val="1"/>
+      <w:numFmt w:val="lowerLetter"/>
+      <w:isLgl w:val="false"/>
+      <w:suff w:val="tab"/>
+      <w:lvlText w:val="%2."/>
+      <w:lvlJc w:val="left"/>
+      <w:pPr>
+        <w:ind w:left="1440" w:hanging="360"/>
+      </w:pPr>
+    </w:lvl>
+    <w:lvl w:ilvl="2">
+      <w:start w:val="1"/>
+      <w:numFmt w:val="lowerRoman"/>
+      <w:isLgl w:val="false"/>
+      <w:suff w:val="tab"/>
+      <w:lvlText w:val="%3."/>
+      <w:lvlJc w:val="right"/>
+      <w:pPr>
+        <w:ind w:left="2160" w:hanging="180"/>
+      </w:pPr>
+    </w:lvl>
+    <w:lvl w:ilvl="3">
+      <w:start w:val="1"/>
+      <w:numFmt w:val="decimal"/>
+      <w:isLgl w:val="false"/>
+      <w:suff w:val="tab"/>
+      <w:lvlText w:val="%4."/>
+      <w:lvlJc w:val="left"/>
+      <w:pPr>
+        <w:ind w:left="2880" w:hanging="360"/>
+      </w:pPr>
+    </w:lvl>
+    <w:lvl w:ilvl="4">
+      <w:start w:val="1"/>
+      <w:numFmt w:val="lowerLetter"/>
+      <w:isLgl w:val="false"/>
+      <w:suff w:val="tab"/>
+      <w:lvlText w:val="%5."/>
+      <w:lvlJc w:val="left"/>
+      <w:pPr>
+        <w:ind w:left="3600" w:hanging="360"/>
+      </w:pPr>
+    </w:lvl>
+    <w:lvl w:ilvl="5">
+      <w:start w:val="1"/>
+      <w:numFmt w:val="lowerRoman"/>
+      <w:isLgl w:val="false"/>
+      <w:suff w:val="tab"/>
+      <w:lvlText w:val="%6."/>
+      <w:lvlJc w:val="right"/>
+      <w:pPr>
+        <w:ind w:left="4320" w:hanging="180"/>
+      </w:pPr>
+    </w:lvl>
+    <w:lvl w:ilvl="6">
+      <w:start w:val="1"/>
+      <w:numFmt w:val="decimal"/>
+      <w:isLgl w:val="false"/>
+      <w:suff w:val="tab"/>
+      <w:lvlText w:val="%7."/>
+      <w:lvlJc w:val="left"/>
+      <w:pPr>
+        <w:ind w:left="5040" w:hanging="360"/>
+      </w:pPr>
+    </w:lvl>
+    <w:lvl w:ilvl="7">
+      <w:start w:val="1"/>
+      <w:numFmt w:val="lowerLetter"/>
+      <w:isLgl w:val="false"/>
+      <w:suff w:val="tab"/>
+      <w:lvlText w:val="%8."/>
+      <w:lvlJc w:val="left"/>
+      <w:pPr>
+        <w:ind w:left="5760" w:hanging="360"/>
+      </w:pPr>
+    </w:lvl>
+    <w:lvl w:ilvl="8">
+      <w:start w:val="1"/>
+      <w:numFmt w:val="lowerRoman"/>
+      <w:isLgl w:val="false"/>
+      <w:suff w:val="tab"/>
+      <w:lvlText w:val="%9."/>
+      <w:lvlJc w:val="right"/>
+      <w:pPr>
+        <w:ind w:left="6480" w:hanging="180"/>
+      </w:pPr>
+    </w:lvl>
+  </w:abstractNum>
   <w:num w:numId="1">
     <w:abstractNumId w:val="0"/>
+  </w:num>
+  <w:num w:numId="2">
+    <w:abstractNumId w:val="1"/>
+  </w:num>
+  <w:num w:numId="3">
+    <w:abstractNumId w:val="2"/>
+  </w:num>
+  <w:num w:numId="4">
+    <w:abstractNumId w:val="3"/>
   </w:num>
 </w:numbering>
 </file>
@@ -613,10 +1574,9 @@
     <w:lsdException w:name="Bibliography" w:uiPriority="37"/>
     <w:lsdException w:name="TOC Heading" w:uiPriority="39" w:qFormat="1"/>
   </w:latentStyles>
-  <w:style w:type="character" w:styleId="12">
+  <w:style w:type="character" w:styleId="642">
     <w:name w:val="Heading 1 Char"/>
-    <w:basedOn w:val="9"/>
-    <w:link w:val="605"/>
+    <w:link w:val="815"/>
     <w:uiPriority w:val="9"/>
     <w:rPr>
       <w:rFonts w:ascii="Arial" w:hAnsi="Arial" w:cs="Arial" w:eastAsia="Arial"/>
@@ -624,20 +1584,18 @@
       <w:szCs w:val="40"/>
     </w:rPr>
   </w:style>
-  <w:style w:type="character" w:styleId="14">
+  <w:style w:type="character" w:styleId="643">
     <w:name w:val="Heading 2 Char"/>
-    <w:basedOn w:val="9"/>
-    <w:link w:val="606"/>
+    <w:link w:val="816"/>
     <w:uiPriority w:val="9"/>
     <w:rPr>
       <w:rFonts w:ascii="Arial" w:hAnsi="Arial" w:cs="Arial" w:eastAsia="Arial"/>
       <w:sz w:val="34"/>
     </w:rPr>
   </w:style>
-  <w:style w:type="character" w:styleId="16">
+  <w:style w:type="character" w:styleId="644">
     <w:name w:val="Heading 3 Char"/>
-    <w:basedOn w:val="9"/>
-    <w:link w:val="607"/>
+    <w:link w:val="817"/>
     <w:uiPriority w:val="9"/>
     <w:rPr>
       <w:rFonts w:ascii="Arial" w:hAnsi="Arial" w:cs="Arial" w:eastAsia="Arial"/>
@@ -645,10 +1603,9 @@
       <w:szCs w:val="30"/>
     </w:rPr>
   </w:style>
-  <w:style w:type="character" w:styleId="18">
+  <w:style w:type="character" w:styleId="645">
     <w:name w:val="Heading 4 Char"/>
-    <w:basedOn w:val="9"/>
-    <w:link w:val="608"/>
+    <w:link w:val="818"/>
     <w:uiPriority w:val="9"/>
     <w:rPr>
       <w:rFonts w:ascii="Arial" w:hAnsi="Arial" w:cs="Arial" w:eastAsia="Arial"/>
@@ -658,10 +1615,9 @@
       <w:szCs w:val="26"/>
     </w:rPr>
   </w:style>
-  <w:style w:type="character" w:styleId="20">
+  <w:style w:type="character" w:styleId="646">
     <w:name w:val="Heading 5 Char"/>
-    <w:basedOn w:val="9"/>
-    <w:link w:val="609"/>
+    <w:link w:val="819"/>
     <w:uiPriority w:val="9"/>
     <w:rPr>
       <w:rFonts w:ascii="Arial" w:hAnsi="Arial" w:cs="Arial" w:eastAsia="Arial"/>
@@ -671,10 +1627,9 @@
       <w:szCs w:val="24"/>
     </w:rPr>
   </w:style>
-  <w:style w:type="character" w:styleId="22">
+  <w:style w:type="character" w:styleId="647">
     <w:name w:val="Heading 6 Char"/>
-    <w:basedOn w:val="9"/>
-    <w:link w:val="610"/>
+    <w:link w:val="820"/>
     <w:uiPriority w:val="9"/>
     <w:rPr>
       <w:rFonts w:ascii="Arial" w:hAnsi="Arial" w:cs="Arial" w:eastAsia="Arial"/>
@@ -684,11 +1639,11 @@
       <w:szCs w:val="22"/>
     </w:rPr>
   </w:style>
-  <w:style w:type="paragraph" w:styleId="23">
+  <w:style w:type="paragraph" w:styleId="648">
     <w:name w:val="Heading 7"/>
-    <w:basedOn w:val="603"/>
-    <w:next w:val="603"/>
-    <w:link w:val="24"/>
+    <w:basedOn w:val="813"/>
+    <w:next w:val="813"/>
+    <w:link w:val="649"/>
     <w:qFormat/>
     <w:uiPriority w:val="9"/>
     <w:unhideWhenUsed/>
@@ -708,10 +1663,9 @@
       <w:outlineLvl w:val="6"/>
     </w:pPr>
   </w:style>
-  <w:style w:type="character" w:styleId="24">
+  <w:style w:type="character" w:styleId="649">
     <w:name w:val="Heading 7 Char"/>
-    <w:basedOn w:val="9"/>
-    <w:link w:val="23"/>
+    <w:link w:val="648"/>
     <w:uiPriority w:val="9"/>
     <w:rPr>
       <w:rFonts w:ascii="Arial" w:hAnsi="Arial" w:cs="Arial" w:eastAsia="Arial"/>
@@ -723,11 +1677,11 @@
       <w:szCs w:val="22"/>
     </w:rPr>
   </w:style>
-  <w:style w:type="paragraph" w:styleId="25">
+  <w:style w:type="paragraph" w:styleId="650">
     <w:name w:val="Heading 8"/>
-    <w:basedOn w:val="603"/>
-    <w:next w:val="603"/>
-    <w:link w:val="26"/>
+    <w:basedOn w:val="813"/>
+    <w:next w:val="813"/>
+    <w:link w:val="651"/>
     <w:qFormat/>
     <w:uiPriority w:val="9"/>
     <w:unhideWhenUsed/>
@@ -745,10 +1699,9 @@
       <w:outlineLvl w:val="7"/>
     </w:pPr>
   </w:style>
-  <w:style w:type="character" w:styleId="26">
+  <w:style w:type="character" w:styleId="651">
     <w:name w:val="Heading 8 Char"/>
-    <w:basedOn w:val="9"/>
-    <w:link w:val="25"/>
+    <w:link w:val="650"/>
     <w:uiPriority w:val="9"/>
     <w:rPr>
       <w:rFonts w:ascii="Arial" w:hAnsi="Arial" w:cs="Arial" w:eastAsia="Arial"/>
@@ -758,11 +1711,11 @@
       <w:szCs w:val="22"/>
     </w:rPr>
   </w:style>
-  <w:style w:type="paragraph" w:styleId="27">
+  <w:style w:type="paragraph" w:styleId="652">
     <w:name w:val="Heading 9"/>
-    <w:basedOn w:val="603"/>
-    <w:next w:val="603"/>
-    <w:link w:val="28"/>
+    <w:basedOn w:val="813"/>
+    <w:next w:val="813"/>
+    <w:link w:val="653"/>
     <w:qFormat/>
     <w:uiPriority w:val="9"/>
     <w:unhideWhenUsed/>
@@ -780,10 +1733,9 @@
       <w:outlineLvl w:val="8"/>
     </w:pPr>
   </w:style>
-  <w:style w:type="character" w:styleId="28">
+  <w:style w:type="character" w:styleId="653">
     <w:name w:val="Heading 9 Char"/>
-    <w:basedOn w:val="9"/>
-    <w:link w:val="27"/>
+    <w:link w:val="652"/>
     <w:uiPriority w:val="9"/>
     <w:rPr>
       <w:rFonts w:ascii="Arial" w:hAnsi="Arial" w:cs="Arial" w:eastAsia="Arial"/>
@@ -793,9 +1745,9 @@
       <w:szCs w:val="21"/>
     </w:rPr>
   </w:style>
-  <w:style w:type="paragraph" w:styleId="29">
+  <w:style w:type="paragraph" w:styleId="654">
     <w:name w:val="List Paragraph"/>
-    <w:basedOn w:val="603"/>
+    <w:basedOn w:val="813"/>
     <w:qFormat/>
     <w:uiPriority w:val="34"/>
     <w:pPr>
@@ -803,7 +1755,7 @@
       <w:ind w:left="720"/>
     </w:pPr>
   </w:style>
-  <w:style w:type="table" w:styleId="30">
+  <w:style w:type="table" w:styleId="655">
     <w:name w:val="Normal Table"/>
     <w:uiPriority w:val="99"/>
     <w:semiHidden/>
@@ -818,7 +1770,7 @@
       </w:tblCellMar>
     </w:tblPr>
   </w:style>
-  <w:style w:type="paragraph" w:styleId="31">
+  <w:style w:type="paragraph" w:styleId="656">
     <w:name w:val="No Spacing"/>
     <w:qFormat/>
     <w:uiPriority w:val="1"/>
@@ -826,31 +1778,29 @@
       <w:spacing w:lineRule="auto" w:line="240" w:after="0" w:before="0"/>
     </w:pPr>
   </w:style>
-  <w:style w:type="character" w:styleId="33">
+  <w:style w:type="character" w:styleId="657">
     <w:name w:val="Title Char"/>
-    <w:basedOn w:val="9"/>
-    <w:link w:val="611"/>
+    <w:link w:val="821"/>
     <w:uiPriority w:val="10"/>
     <w:rPr>
       <w:sz w:val="48"/>
       <w:szCs w:val="48"/>
     </w:rPr>
   </w:style>
-  <w:style w:type="character" w:styleId="35">
+  <w:style w:type="character" w:styleId="658">
     <w:name w:val="Subtitle Char"/>
-    <w:basedOn w:val="9"/>
-    <w:link w:val="612"/>
+    <w:link w:val="822"/>
     <w:uiPriority w:val="11"/>
     <w:rPr>
       <w:sz w:val="24"/>
       <w:szCs w:val="24"/>
     </w:rPr>
   </w:style>
-  <w:style w:type="paragraph" w:styleId="36">
+  <w:style w:type="paragraph" w:styleId="659">
     <w:name w:val="Quote"/>
-    <w:basedOn w:val="603"/>
-    <w:next w:val="603"/>
-    <w:link w:val="37"/>
+    <w:basedOn w:val="813"/>
+    <w:next w:val="813"/>
+    <w:link w:val="660"/>
     <w:qFormat/>
     <w:uiPriority w:val="29"/>
     <w:rPr>
@@ -860,19 +1810,19 @@
       <w:ind w:left="720" w:right="720"/>
     </w:pPr>
   </w:style>
-  <w:style w:type="character" w:styleId="37">
+  <w:style w:type="character" w:styleId="660">
     <w:name w:val="Quote Char"/>
-    <w:link w:val="36"/>
+    <w:link w:val="659"/>
     <w:uiPriority w:val="29"/>
     <w:rPr>
       <w:i/>
     </w:rPr>
   </w:style>
-  <w:style w:type="paragraph" w:styleId="38">
+  <w:style w:type="paragraph" w:styleId="661">
     <w:name w:val="Intense Quote"/>
-    <w:basedOn w:val="603"/>
-    <w:next w:val="603"/>
-    <w:link w:val="39"/>
+    <w:basedOn w:val="813"/>
+    <w:next w:val="813"/>
+    <w:link w:val="662"/>
     <w:qFormat/>
     <w:uiPriority w:val="30"/>
     <w:rPr>
@@ -890,18 +1840,18 @@
       </w:pBdr>
     </w:pPr>
   </w:style>
-  <w:style w:type="character" w:styleId="39">
+  <w:style w:type="character" w:styleId="662">
     <w:name w:val="Intense Quote Char"/>
-    <w:link w:val="38"/>
+    <w:link w:val="661"/>
     <w:uiPriority w:val="30"/>
     <w:rPr>
       <w:i/>
     </w:rPr>
   </w:style>
-  <w:style w:type="paragraph" w:styleId="40">
+  <w:style w:type="paragraph" w:styleId="663">
     <w:name w:val="Header"/>
-    <w:basedOn w:val="603"/>
-    <w:link w:val="41"/>
+    <w:basedOn w:val="813"/>
+    <w:link w:val="664"/>
     <w:uiPriority w:val="99"/>
     <w:unhideWhenUsed/>
     <w:pPr>
@@ -912,16 +1862,15 @@
       </w:tabs>
     </w:pPr>
   </w:style>
-  <w:style w:type="character" w:styleId="41">
+  <w:style w:type="character" w:styleId="664">
     <w:name w:val="Header Char"/>
-    <w:basedOn w:val="9"/>
-    <w:link w:val="40"/>
+    <w:link w:val="663"/>
     <w:uiPriority w:val="99"/>
   </w:style>
-  <w:style w:type="paragraph" w:styleId="42">
+  <w:style w:type="paragraph" w:styleId="665">
     <w:name w:val="Footer"/>
-    <w:basedOn w:val="603"/>
-    <w:link w:val="45"/>
+    <w:basedOn w:val="813"/>
+    <w:link w:val="668"/>
     <w:uiPriority w:val="99"/>
     <w:unhideWhenUsed/>
     <w:pPr>
@@ -932,16 +1881,15 @@
       </w:tabs>
     </w:pPr>
   </w:style>
-  <w:style w:type="character" w:styleId="43">
+  <w:style w:type="character" w:styleId="666">
     <w:name w:val="Footer Char"/>
-    <w:basedOn w:val="9"/>
-    <w:link w:val="42"/>
+    <w:link w:val="665"/>
     <w:uiPriority w:val="99"/>
   </w:style>
-  <w:style w:type="paragraph" w:styleId="44">
+  <w:style w:type="paragraph" w:styleId="667">
     <w:name w:val="Caption"/>
-    <w:basedOn w:val="603"/>
-    <w:next w:val="603"/>
+    <w:basedOn w:val="813"/>
+    <w:next w:val="813"/>
     <w:qFormat/>
     <w:uiPriority w:val="35"/>
     <w:semiHidden/>
@@ -957,15 +1905,15 @@
       <w:spacing w:lineRule="auto" w:line="276"/>
     </w:pPr>
   </w:style>
-  <w:style w:type="character" w:styleId="45">
+  <w:style w:type="character" w:styleId="668">
     <w:name w:val="Caption Char"/>
-    <w:basedOn w:val="44"/>
-    <w:link w:val="42"/>
+    <w:basedOn w:val="667"/>
+    <w:link w:val="665"/>
     <w:uiPriority w:val="99"/>
   </w:style>
-  <w:style w:type="table" w:styleId="46">
+  <w:style w:type="table" w:styleId="669">
     <w:name w:val="Table Grid"/>
-    <w:basedOn w:val="30"/>
+    <w:basedOn w:val="655"/>
     <w:uiPriority w:val="59"/>
     <w:pPr>
       <w:spacing w:lineRule="auto" w:line="240" w:after="0"/>
@@ -988,9 +1936,9 @@
       </w:tblCellMar>
     </w:tblPr>
   </w:style>
-  <w:style w:type="table" w:styleId="47">
+  <w:style w:type="table" w:styleId="670">
     <w:name w:val="Table Grid Light"/>
-    <w:basedOn w:val="30"/>
+    <w:basedOn w:val="655"/>
     <w:uiPriority w:val="59"/>
     <w:pPr>
       <w:spacing w:lineRule="auto" w:line="240" w:after="0"/>
@@ -1013,9 +1961,9 @@
       </w:tblCellMar>
     </w:tblPr>
   </w:style>
-  <w:style w:type="table" w:styleId="48">
+  <w:style w:type="table" w:styleId="671">
     <w:name w:val="Plain Table 1"/>
-    <w:basedOn w:val="30"/>
+    <w:basedOn w:val="655"/>
     <w:uiPriority w:val="59"/>
     <w:pPr>
       <w:spacing w:lineRule="auto" w:line="240" w:after="0"/>
@@ -1080,9 +2028,9 @@
       </w:rPr>
     </w:tblStylePr>
   </w:style>
-  <w:style w:type="table" w:styleId="49">
+  <w:style w:type="table" w:styleId="672">
     <w:name w:val="Plain Table 2"/>
-    <w:basedOn w:val="30"/>
+    <w:basedOn w:val="655"/>
     <w:uiPriority w:val="59"/>
     <w:pPr>
       <w:spacing w:lineRule="auto" w:line="240" w:after="0"/>
@@ -1165,9 +2113,9 @@
       </w:rPr>
     </w:tblStylePr>
   </w:style>
-  <w:style w:type="table" w:styleId="50">
+  <w:style w:type="table" w:styleId="673">
     <w:name w:val="Plain Table 3"/>
-    <w:basedOn w:val="30"/>
+    <w:basedOn w:val="655"/>
     <w:uiPriority w:val="99"/>
     <w:pPr>
       <w:spacing w:lineRule="auto" w:line="240" w:after="0"/>
@@ -1242,9 +2190,9 @@
       </w:rPr>
     </w:tblStylePr>
   </w:style>
-  <w:style w:type="table" w:styleId="51">
+  <w:style w:type="table" w:styleId="674">
     <w:name w:val="Plain Table 4"/>
-    <w:basedOn w:val="30"/>
+    <w:basedOn w:val="655"/>
     <w:uiPriority w:val="99"/>
     <w:pPr>
       <w:spacing w:lineRule="auto" w:line="240" w:after="0"/>
@@ -1299,9 +2247,9 @@
       </w:rPr>
     </w:tblStylePr>
   </w:style>
-  <w:style w:type="table" w:styleId="52">
+  <w:style w:type="table" w:styleId="675">
     <w:name w:val="Plain Table 5"/>
-    <w:basedOn w:val="30"/>
+    <w:basedOn w:val="655"/>
     <w:uiPriority w:val="99"/>
     <w:pPr>
       <w:spacing w:lineRule="auto" w:line="240" w:after="0"/>
@@ -1387,9 +2335,9 @@
       </w:tcPr>
     </w:tblStylePr>
   </w:style>
-  <w:style w:type="table" w:styleId="53">
+  <w:style w:type="table" w:styleId="676">
     <w:name w:val="Grid Table 1 Light"/>
-    <w:basedOn w:val="30"/>
+    <w:basedOn w:val="655"/>
     <w:uiPriority w:val="99"/>
     <w:pPr>
       <w:spacing w:lineRule="auto" w:line="240" w:after="0"/>
@@ -1452,9 +2400,9 @@
       </w:rPr>
     </w:tblStylePr>
   </w:style>
-  <w:style w:type="table" w:styleId="54">
+  <w:style w:type="table" w:styleId="677">
     <w:name w:val="Grid Table 1 Light - Accent 1"/>
-    <w:basedOn w:val="30"/>
+    <w:basedOn w:val="655"/>
     <w:uiPriority w:val="99"/>
     <w:pPr>
       <w:spacing w:lineRule="auto" w:line="240" w:after="0"/>
@@ -1517,9 +2465,9 @@
       </w:rPr>
     </w:tblStylePr>
   </w:style>
-  <w:style w:type="table" w:styleId="55">
+  <w:style w:type="table" w:styleId="678">
     <w:name w:val="Grid Table 1 Light - Accent 2"/>
-    <w:basedOn w:val="30"/>
+    <w:basedOn w:val="655"/>
     <w:uiPriority w:val="99"/>
     <w:pPr>
       <w:spacing w:lineRule="auto" w:line="240" w:after="0"/>
@@ -1582,9 +2530,9 @@
       </w:rPr>
     </w:tblStylePr>
   </w:style>
-  <w:style w:type="table" w:styleId="56">
+  <w:style w:type="table" w:styleId="679">
     <w:name w:val="Grid Table 1 Light - Accent 3"/>
-    <w:basedOn w:val="30"/>
+    <w:basedOn w:val="655"/>
     <w:uiPriority w:val="99"/>
     <w:pPr>
       <w:spacing w:lineRule="auto" w:line="240" w:after="0"/>
@@ -1647,9 +2595,9 @@
       </w:rPr>
     </w:tblStylePr>
   </w:style>
-  <w:style w:type="table" w:styleId="57">
+  <w:style w:type="table" w:styleId="680">
     <w:name w:val="Grid Table 1 Light - Accent 4"/>
-    <w:basedOn w:val="30"/>
+    <w:basedOn w:val="655"/>
     <w:uiPriority w:val="99"/>
     <w:pPr>
       <w:spacing w:lineRule="auto" w:line="240" w:after="0"/>
@@ -1712,9 +2660,9 @@
       </w:rPr>
     </w:tblStylePr>
   </w:style>
-  <w:style w:type="table" w:styleId="58">
+  <w:style w:type="table" w:styleId="681">
     <w:name w:val="Grid Table 1 Light - Accent 5"/>
-    <w:basedOn w:val="30"/>
+    <w:basedOn w:val="655"/>
     <w:uiPriority w:val="99"/>
     <w:pPr>
       <w:spacing w:lineRule="auto" w:line="240" w:after="0"/>
@@ -1777,9 +2725,9 @@
       </w:rPr>
     </w:tblStylePr>
   </w:style>
-  <w:style w:type="table" w:styleId="59">
+  <w:style w:type="table" w:styleId="682">
     <w:name w:val="Grid Table 1 Light - Accent 6"/>
-    <w:basedOn w:val="30"/>
+    <w:basedOn w:val="655"/>
     <w:uiPriority w:val="99"/>
     <w:pPr>
       <w:spacing w:lineRule="auto" w:line="240" w:after="0"/>
@@ -1842,9 +2790,9 @@
       </w:rPr>
     </w:tblStylePr>
   </w:style>
-  <w:style w:type="table" w:styleId="60">
+  <w:style w:type="table" w:styleId="683">
     <w:name w:val="Grid Table 2"/>
-    <w:basedOn w:val="30"/>
+    <w:basedOn w:val="655"/>
     <w:uiPriority w:val="99"/>
     <w:pPr>
       <w:spacing w:lineRule="auto" w:line="240" w:after="0"/>
@@ -1922,9 +2870,9 @@
       </w:tcPr>
     </w:tblStylePr>
   </w:style>
-  <w:style w:type="table" w:styleId="61">
+  <w:style w:type="table" w:styleId="684">
     <w:name w:val="Grid Table 2 - Accent 1"/>
-    <w:basedOn w:val="30"/>
+    <w:basedOn w:val="655"/>
     <w:uiPriority w:val="99"/>
     <w:pPr>
       <w:spacing w:lineRule="auto" w:line="240" w:after="0"/>
@@ -2002,9 +2950,9 @@
       </w:tcPr>
     </w:tblStylePr>
   </w:style>
-  <w:style w:type="table" w:styleId="62">
+  <w:style w:type="table" w:styleId="685">
     <w:name w:val="Grid Table 2 - Accent 2"/>
-    <w:basedOn w:val="30"/>
+    <w:basedOn w:val="655"/>
     <w:uiPriority w:val="99"/>
     <w:pPr>
       <w:spacing w:lineRule="auto" w:line="240" w:after="0"/>
@@ -2082,9 +3030,9 @@
       </w:tcPr>
     </w:tblStylePr>
   </w:style>
-  <w:style w:type="table" w:styleId="63">
+  <w:style w:type="table" w:styleId="686">
     <w:name w:val="Grid Table 2 - Accent 3"/>
-    <w:basedOn w:val="30"/>
+    <w:basedOn w:val="655"/>
     <w:uiPriority w:val="99"/>
     <w:pPr>
       <w:spacing w:lineRule="auto" w:line="240" w:after="0"/>
@@ -2162,9 +3110,9 @@
       </w:tcPr>
     </w:tblStylePr>
   </w:style>
-  <w:style w:type="table" w:styleId="64">
+  <w:style w:type="table" w:styleId="687">
     <w:name w:val="Grid Table 2 - Accent 4"/>
-    <w:basedOn w:val="30"/>
+    <w:basedOn w:val="655"/>
     <w:uiPriority w:val="99"/>
     <w:pPr>
       <w:spacing w:lineRule="auto" w:line="240" w:after="0"/>
@@ -2242,9 +3190,9 @@
       </w:tcPr>
     </w:tblStylePr>
   </w:style>
-  <w:style w:type="table" w:styleId="65">
+  <w:style w:type="table" w:styleId="688">
     <w:name w:val="Grid Table 2 - Accent 5"/>
-    <w:basedOn w:val="30"/>
+    <w:basedOn w:val="655"/>
     <w:uiPriority w:val="99"/>
     <w:pPr>
       <w:spacing w:lineRule="auto" w:line="240" w:after="0"/>
@@ -2322,9 +3270,9 @@
       </w:tcPr>
     </w:tblStylePr>
   </w:style>
-  <w:style w:type="table" w:styleId="66">
+  <w:style w:type="table" w:styleId="689">
     <w:name w:val="Grid Table 2 - Accent 6"/>
-    <w:basedOn w:val="30"/>
+    <w:basedOn w:val="655"/>
     <w:uiPriority w:val="99"/>
     <w:pPr>
       <w:spacing w:lineRule="auto" w:line="240" w:after="0"/>
@@ -2402,9 +3350,9 @@
       </w:tcPr>
     </w:tblStylePr>
   </w:style>
-  <w:style w:type="table" w:styleId="67">
+  <w:style w:type="table" w:styleId="690">
     <w:name w:val="Grid Table 3"/>
-    <w:basedOn w:val="30"/>
+    <w:basedOn w:val="655"/>
     <w:uiPriority w:val="99"/>
     <w:pPr>
       <w:spacing w:lineRule="auto" w:line="240" w:after="0"/>
@@ -2503,9 +3451,9 @@
       </w:tcPr>
     </w:tblStylePr>
   </w:style>
-  <w:style w:type="table" w:styleId="68">
+  <w:style w:type="table" w:styleId="691">
     <w:name w:val="Grid Table 3 - Accent 1"/>
-    <w:basedOn w:val="30"/>
+    <w:basedOn w:val="655"/>
     <w:uiPriority w:val="99"/>
     <w:pPr>
       <w:spacing w:lineRule="auto" w:line="240" w:after="0"/>
@@ -2604,9 +3552,9 @@
       </w:tcPr>
     </w:tblStylePr>
   </w:style>
-  <w:style w:type="table" w:styleId="69">
+  <w:style w:type="table" w:styleId="692">
     <w:name w:val="Grid Table 3 - Accent 2"/>
-    <w:basedOn w:val="30"/>
+    <w:basedOn w:val="655"/>
     <w:uiPriority w:val="99"/>
     <w:pPr>
       <w:spacing w:lineRule="auto" w:line="240" w:after="0"/>
@@ -2705,9 +3653,9 @@
       </w:tcPr>
     </w:tblStylePr>
   </w:style>
-  <w:style w:type="table" w:styleId="70">
+  <w:style w:type="table" w:styleId="693">
     <w:name w:val="Grid Table 3 - Accent 3"/>
-    <w:basedOn w:val="30"/>
+    <w:basedOn w:val="655"/>
     <w:uiPriority w:val="99"/>
     <w:pPr>
       <w:spacing w:lineRule="auto" w:line="240" w:after="0"/>
@@ -2806,9 +3754,9 @@
       </w:tcPr>
     </w:tblStylePr>
   </w:style>
-  <w:style w:type="table" w:styleId="71">
+  <w:style w:type="table" w:styleId="694">
     <w:name w:val="Grid Table 3 - Accent 4"/>
-    <w:basedOn w:val="30"/>
+    <w:basedOn w:val="655"/>
     <w:uiPriority w:val="99"/>
     <w:pPr>
       <w:spacing w:lineRule="auto" w:line="240" w:after="0"/>
@@ -2907,9 +3855,9 @@
       </w:tcPr>
     </w:tblStylePr>
   </w:style>
-  <w:style w:type="table" w:styleId="72">
+  <w:style w:type="table" w:styleId="695">
     <w:name w:val="Grid Table 3 - Accent 5"/>
-    <w:basedOn w:val="30"/>
+    <w:basedOn w:val="655"/>
     <w:uiPriority w:val="99"/>
     <w:pPr>
       <w:spacing w:lineRule="auto" w:line="240" w:after="0"/>
@@ -3008,9 +3956,9 @@
       </w:tcPr>
     </w:tblStylePr>
   </w:style>
-  <w:style w:type="table" w:styleId="73">
+  <w:style w:type="table" w:styleId="696">
     <w:name w:val="Grid Table 3 - Accent 6"/>
-    <w:basedOn w:val="30"/>
+    <w:basedOn w:val="655"/>
     <w:uiPriority w:val="99"/>
     <w:pPr>
       <w:spacing w:lineRule="auto" w:line="240" w:after="0"/>
@@ -3109,9 +4057,9 @@
       </w:tcPr>
     </w:tblStylePr>
   </w:style>
-  <w:style w:type="table" w:styleId="74">
+  <w:style w:type="table" w:styleId="697">
     <w:name w:val="Grid Table 4"/>
-    <w:basedOn w:val="30"/>
+    <w:basedOn w:val="655"/>
     <w:uiPriority w:val="59"/>
     <w:pPr>
       <w:spacing w:lineRule="auto" w:line="240" w:after="0"/>
@@ -3190,9 +4138,9 @@
       </w:tcPr>
     </w:tblStylePr>
   </w:style>
-  <w:style w:type="table" w:styleId="75">
+  <w:style w:type="table" w:styleId="698">
     <w:name w:val="Grid Table 4 - Accent 1"/>
-    <w:basedOn w:val="30"/>
+    <w:basedOn w:val="655"/>
     <w:uiPriority w:val="59"/>
     <w:pPr>
       <w:spacing w:lineRule="auto" w:line="240" w:after="0"/>
@@ -3271,9 +4219,9 @@
       </w:tcPr>
     </w:tblStylePr>
   </w:style>
-  <w:style w:type="table" w:styleId="76">
+  <w:style w:type="table" w:styleId="699">
     <w:name w:val="Grid Table 4 - Accent 2"/>
-    <w:basedOn w:val="30"/>
+    <w:basedOn w:val="655"/>
     <w:uiPriority w:val="59"/>
     <w:pPr>
       <w:spacing w:lineRule="auto" w:line="240" w:after="0"/>
@@ -3352,9 +4300,9 @@
       </w:tcPr>
     </w:tblStylePr>
   </w:style>
-  <w:style w:type="table" w:styleId="77">
+  <w:style w:type="table" w:styleId="700">
     <w:name w:val="Grid Table 4 - Accent 3"/>
-    <w:basedOn w:val="30"/>
+    <w:basedOn w:val="655"/>
     <w:uiPriority w:val="59"/>
     <w:pPr>
       <w:spacing w:lineRule="auto" w:line="240" w:after="0"/>
@@ -3433,9 +4381,9 @@
       </w:tcPr>
     </w:tblStylePr>
   </w:style>
-  <w:style w:type="table" w:styleId="78">
+  <w:style w:type="table" w:styleId="701">
     <w:name w:val="Grid Table 4 - Accent 4"/>
-    <w:basedOn w:val="30"/>
+    <w:basedOn w:val="655"/>
     <w:uiPriority w:val="59"/>
     <w:pPr>
       <w:spacing w:lineRule="auto" w:line="240" w:after="0"/>
@@ -3514,9 +4462,9 @@
       </w:tcPr>
     </w:tblStylePr>
   </w:style>
-  <w:style w:type="table" w:styleId="79">
+  <w:style w:type="table" w:styleId="702">
     <w:name w:val="Grid Table 4 - Accent 5"/>
-    <w:basedOn w:val="30"/>
+    <w:basedOn w:val="655"/>
     <w:uiPriority w:val="59"/>
     <w:pPr>
       <w:spacing w:lineRule="auto" w:line="240" w:after="0"/>
@@ -3595,9 +4543,9 @@
       </w:tcPr>
     </w:tblStylePr>
   </w:style>
-  <w:style w:type="table" w:styleId="80">
+  <w:style w:type="table" w:styleId="703">
     <w:name w:val="Grid Table 4 - Accent 6"/>
-    <w:basedOn w:val="30"/>
+    <w:basedOn w:val="655"/>
     <w:uiPriority w:val="59"/>
     <w:pPr>
       <w:spacing w:lineRule="auto" w:line="240" w:after="0"/>
@@ -3676,9 +4624,9 @@
       </w:tcPr>
     </w:tblStylePr>
   </w:style>
-  <w:style w:type="table" w:styleId="81">
+  <w:style w:type="table" w:styleId="704">
     <w:name w:val="Grid Table 5 Dark"/>
-    <w:basedOn w:val="30"/>
+    <w:basedOn w:val="655"/>
     <w:uiPriority w:val="99"/>
     <w:pPr>
       <w:spacing w:lineRule="auto" w:line="240" w:after="0"/>
@@ -3755,9 +4703,9 @@
       </w:tcPr>
     </w:tblStylePr>
   </w:style>
-  <w:style w:type="table" w:styleId="82">
+  <w:style w:type="table" w:styleId="705">
     <w:name w:val="Grid Table 5 Dark- Accent 1"/>
-    <w:basedOn w:val="30"/>
+    <w:basedOn w:val="655"/>
     <w:uiPriority w:val="99"/>
     <w:pPr>
       <w:spacing w:lineRule="auto" w:line="240" w:after="0"/>
@@ -3834,9 +4782,9 @@
       </w:tcPr>
     </w:tblStylePr>
   </w:style>
-  <w:style w:type="table" w:styleId="83">
+  <w:style w:type="table" w:styleId="706">
     <w:name w:val="Grid Table 5 Dark - Accent 2"/>
-    <w:basedOn w:val="30"/>
+    <w:basedOn w:val="655"/>
     <w:uiPriority w:val="99"/>
     <w:pPr>
       <w:spacing w:lineRule="auto" w:line="240" w:after="0"/>
@@ -3913,9 +4861,9 @@
       </w:tcPr>
     </w:tblStylePr>
   </w:style>
-  <w:style w:type="table" w:styleId="84">
+  <w:style w:type="table" w:styleId="707">
     <w:name w:val="Grid Table 5 Dark - Accent 3"/>
-    <w:basedOn w:val="30"/>
+    <w:basedOn w:val="655"/>
     <w:uiPriority w:val="99"/>
     <w:pPr>
       <w:spacing w:lineRule="auto" w:line="240" w:after="0"/>
@@ -3992,9 +4940,9 @@
       </w:tcPr>
     </w:tblStylePr>
   </w:style>
-  <w:style w:type="table" w:styleId="85">
+  <w:style w:type="table" w:styleId="708">
     <w:name w:val="Grid Table 5 Dark- Accent 4"/>
-    <w:basedOn w:val="30"/>
+    <w:basedOn w:val="655"/>
     <w:uiPriority w:val="99"/>
     <w:pPr>
       <w:spacing w:lineRule="auto" w:line="240" w:after="0"/>
@@ -4071,9 +5019,9 @@
       </w:tcPr>
     </w:tblStylePr>
   </w:style>
-  <w:style w:type="table" w:styleId="86">
+  <w:style w:type="table" w:styleId="709">
     <w:name w:val="Grid Table 5 Dark - Accent 5"/>
-    <w:basedOn w:val="30"/>
+    <w:basedOn w:val="655"/>
     <w:uiPriority w:val="99"/>
     <w:pPr>
       <w:spacing w:lineRule="auto" w:line="240" w:after="0"/>
@@ -4150,9 +5098,9 @@
       </w:tcPr>
     </w:tblStylePr>
   </w:style>
-  <w:style w:type="table" w:styleId="87">
+  <w:style w:type="table" w:styleId="710">
     <w:name w:val="Grid Table 5 Dark - Accent 6"/>
-    <w:basedOn w:val="30"/>
+    <w:basedOn w:val="655"/>
     <w:uiPriority w:val="99"/>
     <w:pPr>
       <w:spacing w:lineRule="auto" w:line="240" w:after="0"/>
@@ -4229,9 +5177,9 @@
       </w:tcPr>
     </w:tblStylePr>
   </w:style>
-  <w:style w:type="table" w:styleId="88">
+  <w:style w:type="table" w:styleId="711">
     <w:name w:val="Grid Table 6 Colorful"/>
-    <w:basedOn w:val="30"/>
+    <w:basedOn w:val="655"/>
     <w:uiPriority w:val="99"/>
     <w:pPr>
       <w:spacing w:lineRule="auto" w:line="240" w:after="0"/>
@@ -4308,9 +5256,9 @@
       </w:rPr>
     </w:tblStylePr>
   </w:style>
-  <w:style w:type="table" w:styleId="89">
+  <w:style w:type="table" w:styleId="712">
     <w:name w:val="Grid Table 6 Colorful - Accent 1"/>
-    <w:basedOn w:val="30"/>
+    <w:basedOn w:val="655"/>
     <w:uiPriority w:val="99"/>
     <w:pPr>
       <w:spacing w:lineRule="auto" w:line="240" w:after="0"/>
@@ -4387,9 +5335,9 @@
       </w:rPr>
     </w:tblStylePr>
   </w:style>
-  <w:style w:type="table" w:styleId="90">
+  <w:style w:type="table" w:styleId="713">
     <w:name w:val="Grid Table 6 Colorful - Accent 2"/>
-    <w:basedOn w:val="30"/>
+    <w:basedOn w:val="655"/>
     <w:uiPriority w:val="99"/>
     <w:pPr>
       <w:spacing w:lineRule="auto" w:line="240" w:after="0"/>
@@ -4466,9 +5414,9 @@
       </w:rPr>
     </w:tblStylePr>
   </w:style>
-  <w:style w:type="table" w:styleId="91">
+  <w:style w:type="table" w:styleId="714">
     <w:name w:val="Grid Table 6 Colorful - Accent 3"/>
-    <w:basedOn w:val="30"/>
+    <w:basedOn w:val="655"/>
     <w:uiPriority w:val="99"/>
     <w:pPr>
       <w:spacing w:lineRule="auto" w:line="240" w:after="0"/>
@@ -4545,9 +5493,9 @@
       </w:rPr>
     </w:tblStylePr>
   </w:style>
-  <w:style w:type="table" w:styleId="92">
+  <w:style w:type="table" w:styleId="715">
     <w:name w:val="Grid Table 6 Colorful - Accent 4"/>
-    <w:basedOn w:val="30"/>
+    <w:basedOn w:val="655"/>
     <w:uiPriority w:val="99"/>
     <w:pPr>
       <w:spacing w:lineRule="auto" w:line="240" w:after="0"/>
@@ -4624,9 +5572,9 @@
       </w:rPr>
     </w:tblStylePr>
   </w:style>
-  <w:style w:type="table" w:styleId="93">
+  <w:style w:type="table" w:styleId="716">
     <w:name w:val="Grid Table 6 Colorful - Accent 5"/>
-    <w:basedOn w:val="30"/>
+    <w:basedOn w:val="655"/>
     <w:uiPriority w:val="99"/>
     <w:pPr>
       <w:spacing w:lineRule="auto" w:line="240" w:after="0"/>
@@ -4703,9 +5651,9 @@
       </w:rPr>
     </w:tblStylePr>
   </w:style>
-  <w:style w:type="table" w:styleId="94">
+  <w:style w:type="table" w:styleId="717">
     <w:name w:val="Grid Table 6 Colorful - Accent 6"/>
-    <w:basedOn w:val="30"/>
+    <w:basedOn w:val="655"/>
     <w:uiPriority w:val="99"/>
     <w:pPr>
       <w:spacing w:lineRule="auto" w:line="240" w:after="0"/>
@@ -4782,9 +5730,9 @@
       </w:rPr>
     </w:tblStylePr>
   </w:style>
-  <w:style w:type="table" w:styleId="95">
+  <w:style w:type="table" w:styleId="718">
     <w:name w:val="Grid Table 7 Colorful"/>
-    <w:basedOn w:val="30"/>
+    <w:basedOn w:val="655"/>
     <w:uiPriority w:val="99"/>
     <w:pPr>
       <w:spacing w:lineRule="auto" w:line="240" w:after="0"/>
@@ -4835,10 +5783,10 @@
       <w:tcPr>
         <w:shd w:color="FFFFFF"/>
         <w:tcBorders>
-          <w:left w:val="none"/>
-          <w:top w:val="none"/>
+          <w:left w:val="none" w:color="000000" w:sz="4" w:space="0"/>
+          <w:top w:val="none" w:color="000000" w:sz="4" w:space="0"/>
           <w:right w:val="single" w:color="000000" w:sz="4" w:space="0" w:themeColor="text1" w:themeTint="80"/>
-          <w:bottom w:val="none"/>
+          <w:bottom w:val="none" w:color="000000" w:sz="4" w:space="0"/>
         </w:tcBorders>
       </w:tcPr>
     </w:tblStylePr>
@@ -4852,9 +5800,9 @@
       <w:tcPr>
         <w:shd w:val="clear" w:color="FFFFFF" w:themeFill="light1" w:themeColor="light1"/>
         <w:tcBorders>
-          <w:left w:val="none"/>
-          <w:top w:val="none"/>
-          <w:right w:val="none"/>
+          <w:left w:val="none" w:color="000000" w:sz="4" w:space="0"/>
+          <w:top w:val="none" w:color="000000" w:sz="4" w:space="0"/>
+          <w:right w:val="none" w:color="000000" w:sz="4" w:space="0"/>
           <w:bottom w:val="single" w:color="000000" w:sz="4" w:space="0" w:themeColor="text1" w:themeTint="80"/>
         </w:tcBorders>
       </w:tcPr>
@@ -4870,9 +5818,9 @@
         <w:shd w:color="FFFFFF"/>
         <w:tcBorders>
           <w:left w:val="single" w:color="000000" w:sz="4" w:space="0" w:themeColor="text1" w:themeTint="80"/>
-          <w:top w:val="none"/>
-          <w:right w:val="none"/>
-          <w:bottom w:val="none"/>
+          <w:top w:val="none" w:color="000000" w:sz="4" w:space="0"/>
+          <w:right w:val="none" w:color="000000" w:sz="4" w:space="0"/>
+          <w:bottom w:val="none" w:color="000000" w:sz="4" w:space="0"/>
         </w:tcBorders>
       </w:tcPr>
     </w:tblStylePr>
@@ -4886,17 +5834,17 @@
       <w:tcPr>
         <w:shd w:val="clear" w:color="FFFFFF" w:themeFill="light1" w:themeColor="light1"/>
         <w:tcBorders>
-          <w:left w:val="none"/>
+          <w:left w:val="none" w:color="000000" w:sz="4" w:space="0"/>
           <w:top w:val="single" w:color="000000" w:sz="4" w:space="0" w:themeColor="text1" w:themeTint="80"/>
-          <w:right w:val="none"/>
-          <w:bottom w:val="none"/>
-        </w:tcBorders>
-      </w:tcPr>
-    </w:tblStylePr>
-  </w:style>
-  <w:style w:type="table" w:styleId="96">
+          <w:right w:val="none" w:color="000000" w:sz="4" w:space="0"/>
+          <w:bottom w:val="none" w:color="000000" w:sz="4" w:space="0"/>
+        </w:tcBorders>
+      </w:tcPr>
+    </w:tblStylePr>
+  </w:style>
+  <w:style w:type="table" w:styleId="719">
     <w:name w:val="Grid Table 7 Colorful - Accent 1"/>
-    <w:basedOn w:val="30"/>
+    <w:basedOn w:val="655"/>
     <w:uiPriority w:val="99"/>
     <w:pPr>
       <w:spacing w:lineRule="auto" w:line="240" w:after="0"/>
@@ -4947,10 +5895,10 @@
       <w:tcPr>
         <w:shd w:color="FFFFFF"/>
         <w:tcBorders>
-          <w:left w:val="none"/>
-          <w:top w:val="none"/>
+          <w:left w:val="none" w:color="000000" w:sz="4" w:space="0"/>
+          <w:top w:val="none" w:color="000000" w:sz="4" w:space="0"/>
           <w:right w:val="single" w:color="000000" w:sz="4" w:space="0" w:themeColor="accent1" w:themeTint="80"/>
-          <w:bottom w:val="none"/>
+          <w:bottom w:val="none" w:color="000000" w:sz="4" w:space="0"/>
         </w:tcBorders>
       </w:tcPr>
     </w:tblStylePr>
@@ -4964,9 +5912,9 @@
       <w:tcPr>
         <w:shd w:val="clear" w:color="FFFFFF" w:themeFill="light1" w:themeColor="light1"/>
         <w:tcBorders>
-          <w:left w:val="none"/>
-          <w:top w:val="none"/>
-          <w:right w:val="none"/>
+          <w:left w:val="none" w:color="000000" w:sz="4" w:space="0"/>
+          <w:top w:val="none" w:color="000000" w:sz="4" w:space="0"/>
+          <w:right w:val="none" w:color="000000" w:sz="4" w:space="0"/>
           <w:bottom w:val="single" w:color="000000" w:sz="4" w:space="0" w:themeColor="accent1" w:themeTint="80"/>
         </w:tcBorders>
       </w:tcPr>
@@ -4982,9 +5930,9 @@
         <w:shd w:color="FFFFFF"/>
         <w:tcBorders>
           <w:left w:val="single" w:color="000000" w:sz="4" w:space="0" w:themeColor="accent1" w:themeTint="80"/>
-          <w:top w:val="none"/>
-          <w:right w:val="none"/>
-          <w:bottom w:val="none"/>
+          <w:top w:val="none" w:color="000000" w:sz="4" w:space="0"/>
+          <w:right w:val="none" w:color="000000" w:sz="4" w:space="0"/>
+          <w:bottom w:val="none" w:color="000000" w:sz="4" w:space="0"/>
         </w:tcBorders>
       </w:tcPr>
     </w:tblStylePr>
@@ -4998,17 +5946,17 @@
       <w:tcPr>
         <w:shd w:val="clear" w:color="FFFFFF" w:themeFill="light1" w:themeColor="light1"/>
         <w:tcBorders>
-          <w:left w:val="none"/>
+          <w:left w:val="none" w:color="000000" w:sz="4" w:space="0"/>
           <w:top w:val="single" w:color="000000" w:sz="4" w:space="0" w:themeColor="accent1" w:themeTint="80"/>
-          <w:right w:val="none"/>
-          <w:bottom w:val="none"/>
-        </w:tcBorders>
-      </w:tcPr>
-    </w:tblStylePr>
-  </w:style>
-  <w:style w:type="table" w:styleId="97">
+          <w:right w:val="none" w:color="000000" w:sz="4" w:space="0"/>
+          <w:bottom w:val="none" w:color="000000" w:sz="4" w:space="0"/>
+        </w:tcBorders>
+      </w:tcPr>
+    </w:tblStylePr>
+  </w:style>
+  <w:style w:type="table" w:styleId="720">
     <w:name w:val="Grid Table 7 Colorful - Accent 2"/>
-    <w:basedOn w:val="30"/>
+    <w:basedOn w:val="655"/>
     <w:uiPriority w:val="99"/>
     <w:pPr>
       <w:spacing w:lineRule="auto" w:line="240" w:after="0"/>
@@ -5059,10 +6007,10 @@
       <w:tcPr>
         <w:shd w:color="FFFFFF"/>
         <w:tcBorders>
-          <w:left w:val="none"/>
-          <w:top w:val="none"/>
+          <w:left w:val="none" w:color="000000" w:sz="4" w:space="0"/>
+          <w:top w:val="none" w:color="000000" w:sz="4" w:space="0"/>
           <w:right w:val="single" w:color="000000" w:sz="4" w:space="0" w:themeColor="accent2" w:themeTint="97"/>
-          <w:bottom w:val="none"/>
+          <w:bottom w:val="none" w:color="000000" w:sz="4" w:space="0"/>
         </w:tcBorders>
       </w:tcPr>
     </w:tblStylePr>
@@ -5076,9 +6024,9 @@
       <w:tcPr>
         <w:shd w:val="clear" w:color="FFFFFF" w:themeFill="light1" w:themeColor="light1"/>
         <w:tcBorders>
-          <w:left w:val="none"/>
-          <w:top w:val="none"/>
-          <w:right w:val="none"/>
+          <w:left w:val="none" w:color="000000" w:sz="4" w:space="0"/>
+          <w:top w:val="none" w:color="000000" w:sz="4" w:space="0"/>
+          <w:right w:val="none" w:color="000000" w:sz="4" w:space="0"/>
           <w:bottom w:val="single" w:color="000000" w:sz="4" w:space="0" w:themeColor="accent2" w:themeTint="97"/>
         </w:tcBorders>
       </w:tcPr>
@@ -5094,9 +6042,9 @@
         <w:shd w:color="FFFFFF"/>
         <w:tcBorders>
           <w:left w:val="single" w:color="000000" w:sz="4" w:space="0" w:themeColor="accent2" w:themeTint="97"/>
-          <w:top w:val="none"/>
-          <w:right w:val="none"/>
-          <w:bottom w:val="none"/>
+          <w:top w:val="none" w:color="000000" w:sz="4" w:space="0"/>
+          <w:right w:val="none" w:color="000000" w:sz="4" w:space="0"/>
+          <w:bottom w:val="none" w:color="000000" w:sz="4" w:space="0"/>
         </w:tcBorders>
       </w:tcPr>
     </w:tblStylePr>
@@ -5110,17 +6058,17 @@
       <w:tcPr>
         <w:shd w:val="clear" w:color="FFFFFF" w:themeFill="light1" w:themeColor="light1"/>
         <w:tcBorders>
-          <w:left w:val="none"/>
+          <w:left w:val="none" w:color="000000" w:sz="4" w:space="0"/>
           <w:top w:val="single" w:color="000000" w:sz="4" w:space="0" w:themeColor="accent2" w:themeTint="97"/>
-          <w:right w:val="none"/>
-          <w:bottom w:val="none"/>
-        </w:tcBorders>
-      </w:tcPr>
-    </w:tblStylePr>
-  </w:style>
-  <w:style w:type="table" w:styleId="98">
+          <w:right w:val="none" w:color="000000" w:sz="4" w:space="0"/>
+          <w:bottom w:val="none" w:color="000000" w:sz="4" w:space="0"/>
+        </w:tcBorders>
+      </w:tcPr>
+    </w:tblStylePr>
+  </w:style>
+  <w:style w:type="table" w:styleId="721">
     <w:name w:val="Grid Table 7 Colorful - Accent 3"/>
-    <w:basedOn w:val="30"/>
+    <w:basedOn w:val="655"/>
     <w:uiPriority w:val="99"/>
     <w:pPr>
       <w:spacing w:lineRule="auto" w:line="240" w:after="0"/>
@@ -5171,10 +6119,10 @@
       <w:tcPr>
         <w:shd w:color="FFFFFF"/>
         <w:tcBorders>
-          <w:left w:val="none"/>
-          <w:top w:val="none"/>
+          <w:left w:val="none" w:color="000000" w:sz="4" w:space="0"/>
+          <w:top w:val="none" w:color="000000" w:sz="4" w:space="0"/>
           <w:right w:val="single" w:color="000000" w:sz="4" w:space="0" w:themeColor="accent3" w:themeTint="FE"/>
-          <w:bottom w:val="none"/>
+          <w:bottom w:val="none" w:color="000000" w:sz="4" w:space="0"/>
         </w:tcBorders>
       </w:tcPr>
     </w:tblStylePr>
@@ -5188,9 +6136,9 @@
       <w:tcPr>
         <w:shd w:val="clear" w:color="FFFFFF" w:themeFill="light1" w:themeColor="light1"/>
         <w:tcBorders>
-          <w:left w:val="none"/>
-          <w:top w:val="none"/>
-          <w:right w:val="none"/>
+          <w:left w:val="none" w:color="000000" w:sz="4" w:space="0"/>
+          <w:top w:val="none" w:color="000000" w:sz="4" w:space="0"/>
+          <w:right w:val="none" w:color="000000" w:sz="4" w:space="0"/>
           <w:bottom w:val="single" w:color="000000" w:sz="4" w:space="0" w:themeColor="accent3" w:themeTint="FE"/>
         </w:tcBorders>
       </w:tcPr>
@@ -5206,9 +6154,9 @@
         <w:shd w:color="FFFFFF"/>
         <w:tcBorders>
           <w:left w:val="single" w:color="000000" w:sz="4" w:space="0" w:themeColor="accent3" w:themeTint="FE"/>
-          <w:top w:val="none"/>
-          <w:right w:val="none"/>
-          <w:bottom w:val="none"/>
+          <w:top w:val="none" w:color="000000" w:sz="4" w:space="0"/>
+          <w:right w:val="none" w:color="000000" w:sz="4" w:space="0"/>
+          <w:bottom w:val="none" w:color="000000" w:sz="4" w:space="0"/>
         </w:tcBorders>
       </w:tcPr>
     </w:tblStylePr>
@@ -5222,17 +6170,17 @@
       <w:tcPr>
         <w:shd w:val="clear" w:color="FFFFFF" w:themeFill="light1" w:themeColor="light1"/>
         <w:tcBorders>
-          <w:left w:val="none"/>
+          <w:left w:val="none" w:color="000000" w:sz="4" w:space="0"/>
           <w:top w:val="single" w:color="000000" w:sz="4" w:space="0" w:themeColor="accent3" w:themeTint="FE"/>
-          <w:right w:val="none"/>
-          <w:bottom w:val="none"/>
-        </w:tcBorders>
-      </w:tcPr>
-    </w:tblStylePr>
-  </w:style>
-  <w:style w:type="table" w:styleId="99">
+          <w:right w:val="none" w:color="000000" w:sz="4" w:space="0"/>
+          <w:bottom w:val="none" w:color="000000" w:sz="4" w:space="0"/>
+        </w:tcBorders>
+      </w:tcPr>
+    </w:tblStylePr>
+  </w:style>
+  <w:style w:type="table" w:styleId="722">
     <w:name w:val="Grid Table 7 Colorful - Accent 4"/>
-    <w:basedOn w:val="30"/>
+    <w:basedOn w:val="655"/>
     <w:uiPriority w:val="99"/>
     <w:pPr>
       <w:spacing w:lineRule="auto" w:line="240" w:after="0"/>
@@ -5283,10 +6231,10 @@
       <w:tcPr>
         <w:shd w:color="FFFFFF"/>
         <w:tcBorders>
-          <w:left w:val="none"/>
-          <w:top w:val="none"/>
+          <w:left w:val="none" w:color="000000" w:sz="4" w:space="0"/>
+          <w:top w:val="none" w:color="000000" w:sz="4" w:space="0"/>
           <w:right w:val="single" w:color="000000" w:sz="4" w:space="0" w:themeColor="accent4" w:themeTint="9A"/>
-          <w:bottom w:val="none"/>
+          <w:bottom w:val="none" w:color="000000" w:sz="4" w:space="0"/>
         </w:tcBorders>
       </w:tcPr>
     </w:tblStylePr>
@@ -5300,9 +6248,9 @@
       <w:tcPr>
         <w:shd w:val="clear" w:color="FFFFFF" w:themeFill="light1" w:themeColor="light1"/>
         <w:tcBorders>
-          <w:left w:val="none"/>
-          <w:top w:val="none"/>
-          <w:right w:val="none"/>
+          <w:left w:val="none" w:color="000000" w:sz="4" w:space="0"/>
+          <w:top w:val="none" w:color="000000" w:sz="4" w:space="0"/>
+          <w:right w:val="none" w:color="000000" w:sz="4" w:space="0"/>
           <w:bottom w:val="single" w:color="000000" w:sz="4" w:space="0" w:themeColor="accent4" w:themeTint="9A"/>
         </w:tcBorders>
       </w:tcPr>
@@ -5318,9 +6266,9 @@
         <w:shd w:color="FFFFFF"/>
         <w:tcBorders>
           <w:left w:val="single" w:color="000000" w:sz="4" w:space="0" w:themeColor="accent4" w:themeTint="9A"/>
-          <w:top w:val="none"/>
-          <w:right w:val="none"/>
-          <w:bottom w:val="none"/>
+          <w:top w:val="none" w:color="000000" w:sz="4" w:space="0"/>
+          <w:right w:val="none" w:color="000000" w:sz="4" w:space="0"/>
+          <w:bottom w:val="none" w:color="000000" w:sz="4" w:space="0"/>
         </w:tcBorders>
       </w:tcPr>
     </w:tblStylePr>
@@ -5334,17 +6282,17 @@
       <w:tcPr>
         <w:shd w:val="clear" w:color="FFFFFF" w:themeFill="light1" w:themeColor="light1"/>
         <w:tcBorders>
-          <w:left w:val="none"/>
+          <w:left w:val="none" w:color="000000" w:sz="4" w:space="0"/>
           <w:top w:val="single" w:color="000000" w:sz="4" w:space="0" w:themeColor="accent4" w:themeTint="9A"/>
-          <w:right w:val="none"/>
-          <w:bottom w:val="none"/>
-        </w:tcBorders>
-      </w:tcPr>
-    </w:tblStylePr>
-  </w:style>
-  <w:style w:type="table" w:styleId="100">
+          <w:right w:val="none" w:color="000000" w:sz="4" w:space="0"/>
+          <w:bottom w:val="none" w:color="000000" w:sz="4" w:space="0"/>
+        </w:tcBorders>
+      </w:tcPr>
+    </w:tblStylePr>
+  </w:style>
+  <w:style w:type="table" w:styleId="723">
     <w:name w:val="Grid Table 7 Colorful - Accent 5"/>
-    <w:basedOn w:val="30"/>
+    <w:basedOn w:val="655"/>
     <w:uiPriority w:val="99"/>
     <w:pPr>
       <w:spacing w:lineRule="auto" w:line="240" w:after="0"/>
@@ -5395,10 +6343,10 @@
       <w:tcPr>
         <w:shd w:color="FFFFFF"/>
         <w:tcBorders>
-          <w:left w:val="none"/>
-          <w:top w:val="none"/>
+          <w:left w:val="none" w:color="000000" w:sz="4" w:space="0"/>
+          <w:top w:val="none" w:color="000000" w:sz="4" w:space="0"/>
           <w:right w:val="single" w:color="000000" w:sz="4" w:space="0" w:themeColor="accent5" w:themeTint="90"/>
-          <w:bottom w:val="none"/>
+          <w:bottom w:val="none" w:color="000000" w:sz="4" w:space="0"/>
         </w:tcBorders>
       </w:tcPr>
     </w:tblStylePr>
@@ -5412,9 +6360,9 @@
       <w:tcPr>
         <w:shd w:val="clear" w:color="FFFFFF" w:themeFill="light1" w:themeColor="light1"/>
         <w:tcBorders>
-          <w:left w:val="none"/>
-          <w:top w:val="none"/>
-          <w:right w:val="none"/>
+          <w:left w:val="none" w:color="000000" w:sz="4" w:space="0"/>
+          <w:top w:val="none" w:color="000000" w:sz="4" w:space="0"/>
+          <w:right w:val="none" w:color="000000" w:sz="4" w:space="0"/>
           <w:bottom w:val="single" w:color="000000" w:sz="4" w:space="0" w:themeColor="accent5" w:themeTint="90"/>
         </w:tcBorders>
       </w:tcPr>
@@ -5430,9 +6378,9 @@
         <w:shd w:color="FFFFFF"/>
         <w:tcBorders>
           <w:left w:val="single" w:color="000000" w:sz="4" w:space="0" w:themeColor="accent5" w:themeTint="90"/>
-          <w:top w:val="none"/>
-          <w:right w:val="none"/>
-          <w:bottom w:val="none"/>
+          <w:top w:val="none" w:color="000000" w:sz="4" w:space="0"/>
+          <w:right w:val="none" w:color="000000" w:sz="4" w:space="0"/>
+          <w:bottom w:val="none" w:color="000000" w:sz="4" w:space="0"/>
         </w:tcBorders>
       </w:tcPr>
     </w:tblStylePr>
@@ -5446,17 +6394,17 @@
       <w:tcPr>
         <w:shd w:val="clear" w:color="FFFFFF" w:themeFill="light1" w:themeColor="light1"/>
         <w:tcBorders>
-          <w:left w:val="none"/>
+          <w:left w:val="none" w:color="000000" w:sz="4" w:space="0"/>
           <w:top w:val="single" w:color="000000" w:sz="4" w:space="0" w:themeColor="accent5" w:themeTint="90"/>
-          <w:right w:val="none"/>
-          <w:bottom w:val="none"/>
-        </w:tcBorders>
-      </w:tcPr>
-    </w:tblStylePr>
-  </w:style>
-  <w:style w:type="table" w:styleId="101">
+          <w:right w:val="none" w:color="000000" w:sz="4" w:space="0"/>
+          <w:bottom w:val="none" w:color="000000" w:sz="4" w:space="0"/>
+        </w:tcBorders>
+      </w:tcPr>
+    </w:tblStylePr>
+  </w:style>
+  <w:style w:type="table" w:styleId="724">
     <w:name w:val="Grid Table 7 Colorful - Accent 6"/>
-    <w:basedOn w:val="30"/>
+    <w:basedOn w:val="655"/>
     <w:uiPriority w:val="99"/>
     <w:pPr>
       <w:spacing w:lineRule="auto" w:line="240" w:after="0"/>
@@ -5507,10 +6455,10 @@
       <w:tcPr>
         <w:shd w:color="FFFFFF"/>
         <w:tcBorders>
-          <w:left w:val="none"/>
-          <w:top w:val="none"/>
+          <w:left w:val="none" w:color="000000" w:sz="4" w:space="0"/>
+          <w:top w:val="none" w:color="000000" w:sz="4" w:space="0"/>
           <w:right w:val="single" w:color="000000" w:sz="4" w:space="0" w:themeColor="accent6" w:themeTint="90"/>
-          <w:bottom w:val="none"/>
+          <w:bottom w:val="none" w:color="000000" w:sz="4" w:space="0"/>
         </w:tcBorders>
       </w:tcPr>
     </w:tblStylePr>
@@ -5524,9 +6472,9 @@
       <w:tcPr>
         <w:shd w:val="clear" w:color="FFFFFF" w:themeFill="light1" w:themeColor="light1"/>
         <w:tcBorders>
-          <w:left w:val="none"/>
-          <w:top w:val="none"/>
-          <w:right w:val="none"/>
+          <w:left w:val="none" w:color="000000" w:sz="4" w:space="0"/>
+          <w:top w:val="none" w:color="000000" w:sz="4" w:space="0"/>
+          <w:right w:val="none" w:color="000000" w:sz="4" w:space="0"/>
           <w:bottom w:val="single" w:color="000000" w:sz="4" w:space="0" w:themeColor="accent6" w:themeTint="90"/>
         </w:tcBorders>
       </w:tcPr>
@@ -5542,9 +6490,9 @@
         <w:shd w:color="FFFFFF"/>
         <w:tcBorders>
           <w:left w:val="single" w:color="000000" w:sz="4" w:space="0" w:themeColor="accent6" w:themeTint="90"/>
-          <w:top w:val="none"/>
-          <w:right w:val="none"/>
-          <w:bottom w:val="none"/>
+          <w:top w:val="none" w:color="000000" w:sz="4" w:space="0"/>
+          <w:right w:val="none" w:color="000000" w:sz="4" w:space="0"/>
+          <w:bottom w:val="none" w:color="000000" w:sz="4" w:space="0"/>
         </w:tcBorders>
       </w:tcPr>
     </w:tblStylePr>
@@ -5558,17 +6506,17 @@
       <w:tcPr>
         <w:shd w:val="clear" w:color="FFFFFF" w:themeFill="light1" w:themeColor="light1"/>
         <w:tcBorders>
-          <w:left w:val="none"/>
+          <w:left w:val="none" w:color="000000" w:sz="4" w:space="0"/>
           <w:top w:val="single" w:color="000000" w:sz="4" w:space="0" w:themeColor="accent6" w:themeTint="90"/>
-          <w:right w:val="none"/>
-          <w:bottom w:val="none"/>
-        </w:tcBorders>
-      </w:tcPr>
-    </w:tblStylePr>
-  </w:style>
-  <w:style w:type="table" w:styleId="102">
+          <w:right w:val="none" w:color="000000" w:sz="4" w:space="0"/>
+          <w:bottom w:val="none" w:color="000000" w:sz="4" w:space="0"/>
+        </w:tcBorders>
+      </w:tcPr>
+    </w:tblStylePr>
+  </w:style>
+  <w:style w:type="table" w:styleId="725">
     <w:name w:val="List Table 1 Light"/>
-    <w:basedOn w:val="30"/>
+    <w:basedOn w:val="655"/>
     <w:uiPriority w:val="99"/>
     <w:pPr>
       <w:spacing w:lineRule="auto" w:line="240" w:after="0"/>
@@ -5629,9 +6577,9 @@
       </w:tcPr>
     </w:tblStylePr>
   </w:style>
-  <w:style w:type="table" w:styleId="103">
+  <w:style w:type="table" w:styleId="726">
     <w:name w:val="List Table 1 Light - Accent 1"/>
-    <w:basedOn w:val="30"/>
+    <w:basedOn w:val="655"/>
     <w:uiPriority w:val="99"/>
     <w:pPr>
       <w:spacing w:lineRule="auto" w:line="240" w:after="0"/>
@@ -5692,9 +6640,9 @@
       </w:tcPr>
     </w:tblStylePr>
   </w:style>
-  <w:style w:type="table" w:styleId="104">
+  <w:style w:type="table" w:styleId="727">
     <w:name w:val="List Table 1 Light - Accent 2"/>
-    <w:basedOn w:val="30"/>
+    <w:basedOn w:val="655"/>
     <w:uiPriority w:val="99"/>
     <w:pPr>
       <w:spacing w:lineRule="auto" w:line="240" w:after="0"/>
@@ -5755,9 +6703,9 @@
       </w:tcPr>
     </w:tblStylePr>
   </w:style>
-  <w:style w:type="table" w:styleId="105">
+  <w:style w:type="table" w:styleId="728">
     <w:name w:val="List Table 1 Light - Accent 3"/>
-    <w:basedOn w:val="30"/>
+    <w:basedOn w:val="655"/>
     <w:uiPriority w:val="99"/>
     <w:pPr>
       <w:spacing w:lineRule="auto" w:line="240" w:after="0"/>
@@ -5818,9 +6766,9 @@
       </w:tcPr>
     </w:tblStylePr>
   </w:style>
-  <w:style w:type="table" w:styleId="106">
+  <w:style w:type="table" w:styleId="729">
     <w:name w:val="List Table 1 Light - Accent 4"/>
-    <w:basedOn w:val="30"/>
+    <w:basedOn w:val="655"/>
     <w:uiPriority w:val="99"/>
     <w:pPr>
       <w:spacing w:lineRule="auto" w:line="240" w:after="0"/>
@@ -5881,9 +6829,9 @@
       </w:tcPr>
     </w:tblStylePr>
   </w:style>
-  <w:style w:type="table" w:styleId="107">
+  <w:style w:type="table" w:styleId="730">
     <w:name w:val="List Table 1 Light - Accent 5"/>
-    <w:basedOn w:val="30"/>
+    <w:basedOn w:val="655"/>
     <w:uiPriority w:val="99"/>
     <w:pPr>
       <w:spacing w:lineRule="auto" w:line="240" w:after="0"/>
@@ -5944,9 +6892,9 @@
       </w:tcPr>
     </w:tblStylePr>
   </w:style>
-  <w:style w:type="table" w:styleId="108">
+  <w:style w:type="table" w:styleId="731">
     <w:name w:val="List Table 1 Light - Accent 6"/>
-    <w:basedOn w:val="30"/>
+    <w:basedOn w:val="655"/>
     <w:uiPriority w:val="99"/>
     <w:pPr>
       <w:spacing w:lineRule="auto" w:line="240" w:after="0"/>
@@ -6007,9 +6955,9 @@
       </w:tcPr>
     </w:tblStylePr>
   </w:style>
-  <w:style w:type="table" w:styleId="109">
+  <w:style w:type="table" w:styleId="732">
     <w:name w:val="List Table 2"/>
-    <w:basedOn w:val="30"/>
+    <w:basedOn w:val="655"/>
     <w:uiPriority w:val="99"/>
     <w:pPr>
       <w:spacing w:lineRule="auto" w:line="240" w:after="0"/>
@@ -6093,9 +7041,9 @@
       </w:tcPr>
     </w:tblStylePr>
   </w:style>
-  <w:style w:type="table" w:styleId="110">
+  <w:style w:type="table" w:styleId="733">
     <w:name w:val="List Table 2 - Accent 1"/>
-    <w:basedOn w:val="30"/>
+    <w:basedOn w:val="655"/>
     <w:uiPriority w:val="99"/>
     <w:pPr>
       <w:spacing w:lineRule="auto" w:line="240" w:after="0"/>
@@ -6179,9 +7127,9 @@
       </w:tcPr>
     </w:tblStylePr>
   </w:style>
-  <w:style w:type="table" w:styleId="111">
+  <w:style w:type="table" w:styleId="734">
     <w:name w:val="List Table 2 - Accent 2"/>
-    <w:basedOn w:val="30"/>
+    <w:basedOn w:val="655"/>
     <w:uiPriority w:val="99"/>
     <w:pPr>
       <w:spacing w:lineRule="auto" w:line="240" w:after="0"/>
@@ -6265,9 +7213,9 @@
       </w:tcPr>
     </w:tblStylePr>
   </w:style>
-  <w:style w:type="table" w:styleId="112">
+  <w:style w:type="table" w:styleId="735">
     <w:name w:val="List Table 2 - Accent 3"/>
-    <w:basedOn w:val="30"/>
+    <w:basedOn w:val="655"/>
     <w:uiPriority w:val="99"/>
     <w:pPr>
       <w:spacing w:lineRule="auto" w:line="240" w:after="0"/>
@@ -6351,9 +7299,9 @@
       </w:tcPr>
     </w:tblStylePr>
   </w:style>
-  <w:style w:type="table" w:styleId="113">
+  <w:style w:type="table" w:styleId="736">
     <w:name w:val="List Table 2 - Accent 4"/>
-    <w:basedOn w:val="30"/>
+    <w:basedOn w:val="655"/>
     <w:uiPriority w:val="99"/>
     <w:pPr>
       <w:spacing w:lineRule="auto" w:line="240" w:after="0"/>
@@ -6437,9 +7385,9 @@
       </w:tcPr>
     </w:tblStylePr>
   </w:style>
-  <w:style w:type="table" w:styleId="114">
+  <w:style w:type="table" w:styleId="737">
     <w:name w:val="List Table 2 - Accent 5"/>
-    <w:basedOn w:val="30"/>
+    <w:basedOn w:val="655"/>
     <w:uiPriority w:val="99"/>
     <w:pPr>
       <w:spacing w:lineRule="auto" w:line="240" w:after="0"/>
@@ -6523,9 +7471,9 @@
       </w:tcPr>
     </w:tblStylePr>
   </w:style>
-  <w:style w:type="table" w:styleId="115">
+  <w:style w:type="table" w:styleId="738">
     <w:name w:val="List Table 2 - Accent 6"/>
-    <w:basedOn w:val="30"/>
+    <w:basedOn w:val="655"/>
     <w:uiPriority w:val="99"/>
     <w:pPr>
       <w:spacing w:lineRule="auto" w:line="240" w:after="0"/>
@@ -6609,9 +7557,9 @@
       </w:tcPr>
     </w:tblStylePr>
   </w:style>
-  <w:style w:type="table" w:styleId="116">
+  <w:style w:type="table" w:styleId="739">
     <w:name w:val="List Table 3"/>
-    <w:basedOn w:val="30"/>
+    <w:basedOn w:val="655"/>
     <w:uiPriority w:val="99"/>
     <w:pPr>
       <w:spacing w:lineRule="auto" w:line="240" w:after="0"/>
@@ -6683,9 +7631,9 @@
       </w:rPr>
     </w:tblStylePr>
   </w:style>
-  <w:style w:type="table" w:styleId="117">
+  <w:style w:type="table" w:styleId="740">
     <w:name w:val="List Table 3 - Accent 1"/>
-    <w:basedOn w:val="30"/>
+    <w:basedOn w:val="655"/>
     <w:uiPriority w:val="99"/>
     <w:pPr>
       <w:spacing w:lineRule="auto" w:line="240" w:after="0"/>
@@ -6757,9 +7705,9 @@
       </w:rPr>
     </w:tblStylePr>
   </w:style>
-  <w:style w:type="table" w:styleId="118">
+  <w:style w:type="table" w:styleId="741">
     <w:name w:val="List Table 3 - Accent 2"/>
-    <w:basedOn w:val="30"/>
+    <w:basedOn w:val="655"/>
     <w:uiPriority w:val="99"/>
     <w:pPr>
       <w:spacing w:lineRule="auto" w:line="240" w:after="0"/>
@@ -6831,9 +7779,9 @@
       </w:rPr>
     </w:tblStylePr>
   </w:style>
-  <w:style w:type="table" w:styleId="119">
+  <w:style w:type="table" w:styleId="742">
     <w:name w:val="List Table 3 - Accent 3"/>
-    <w:basedOn w:val="30"/>
+    <w:basedOn w:val="655"/>
     <w:uiPriority w:val="99"/>
     <w:pPr>
       <w:spacing w:lineRule="auto" w:line="240" w:after="0"/>
@@ -6905,9 +7853,9 @@
       </w:rPr>
     </w:tblStylePr>
   </w:style>
-  <w:style w:type="table" w:styleId="120">
+  <w:style w:type="table" w:styleId="743">
     <w:name w:val="List Table 3 - Accent 4"/>
-    <w:basedOn w:val="30"/>
+    <w:basedOn w:val="655"/>
     <w:uiPriority w:val="99"/>
     <w:pPr>
       <w:spacing w:lineRule="auto" w:line="240" w:after="0"/>
@@ -6979,9 +7927,9 @@
       </w:rPr>
     </w:tblStylePr>
   </w:style>
-  <w:style w:type="table" w:styleId="121">
+  <w:style w:type="table" w:styleId="744">
     <w:name w:val="List Table 3 - Accent 5"/>
-    <w:basedOn w:val="30"/>
+    <w:basedOn w:val="655"/>
     <w:uiPriority w:val="99"/>
     <w:pPr>
       <w:spacing w:lineRule="auto" w:line="240" w:after="0"/>
@@ -7053,9 +8001,9 @@
       </w:rPr>
     </w:tblStylePr>
   </w:style>
-  <w:style w:type="table" w:styleId="122">
+  <w:style w:type="table" w:styleId="745">
     <w:name w:val="List Table 3 - Accent 6"/>
-    <w:basedOn w:val="30"/>
+    <w:basedOn w:val="655"/>
     <w:uiPriority w:val="99"/>
     <w:pPr>
       <w:spacing w:lineRule="auto" w:line="240" w:after="0"/>
@@ -7127,9 +8075,9 @@
       </w:rPr>
     </w:tblStylePr>
   </w:style>
-  <w:style w:type="table" w:styleId="123">
+  <w:style w:type="table" w:styleId="746">
     <w:name w:val="List Table 4"/>
-    <w:basedOn w:val="30"/>
+    <w:basedOn w:val="655"/>
     <w:uiPriority w:val="99"/>
     <w:pPr>
       <w:spacing w:lineRule="auto" w:line="240" w:after="0"/>
@@ -7196,9 +8144,9 @@
       </w:rPr>
     </w:tblStylePr>
   </w:style>
-  <w:style w:type="table" w:styleId="124">
+  <w:style w:type="table" w:styleId="747">
     <w:name w:val="List Table 4 - Accent 1"/>
-    <w:basedOn w:val="30"/>
+    <w:basedOn w:val="655"/>
     <w:uiPriority w:val="99"/>
     <w:pPr>
       <w:spacing w:lineRule="auto" w:line="240" w:after="0"/>
@@ -7265,9 +8213,9 @@
       </w:rPr>
     </w:tblStylePr>
   </w:style>
-  <w:style w:type="table" w:styleId="125">
+  <w:style w:type="table" w:styleId="748">
     <w:name w:val="List Table 4 - Accent 2"/>
-    <w:basedOn w:val="30"/>
+    <w:basedOn w:val="655"/>
     <w:uiPriority w:val="99"/>
     <w:pPr>
       <w:spacing w:lineRule="auto" w:line="240" w:after="0"/>
@@ -7334,9 +8282,9 @@
       </w:rPr>
     </w:tblStylePr>
   </w:style>
-  <w:style w:type="table" w:styleId="126">
+  <w:style w:type="table" w:styleId="749">
     <w:name w:val="List Table 4 - Accent 3"/>
-    <w:basedOn w:val="30"/>
+    <w:basedOn w:val="655"/>
     <w:uiPriority w:val="99"/>
     <w:pPr>
       <w:spacing w:lineRule="auto" w:line="240" w:after="0"/>
@@ -7403,9 +8351,9 @@
       </w:rPr>
     </w:tblStylePr>
   </w:style>
-  <w:style w:type="table" w:styleId="127">
+  <w:style w:type="table" w:styleId="750">
     <w:name w:val="List Table 4 - Accent 4"/>
-    <w:basedOn w:val="30"/>
+    <w:basedOn w:val="655"/>
     <w:uiPriority w:val="99"/>
     <w:pPr>
       <w:spacing w:lineRule="auto" w:line="240" w:after="0"/>
@@ -7472,9 +8420,9 @@
       </w:rPr>
     </w:tblStylePr>
   </w:style>
-  <w:style w:type="table" w:styleId="128">
+  <w:style w:type="table" w:styleId="751">
     <w:name w:val="List Table 4 - Accent 5"/>
-    <w:basedOn w:val="30"/>
+    <w:basedOn w:val="655"/>
     <w:uiPriority w:val="99"/>
     <w:pPr>
       <w:spacing w:lineRule="auto" w:line="240" w:after="0"/>
@@ -7541,9 +8489,9 @@
       </w:rPr>
     </w:tblStylePr>
   </w:style>
-  <w:style w:type="table" w:styleId="129">
+  <w:style w:type="table" w:styleId="752">
     <w:name w:val="List Table 4 - Accent 6"/>
-    <w:basedOn w:val="30"/>
+    <w:basedOn w:val="655"/>
     <w:uiPriority w:val="99"/>
     <w:pPr>
       <w:spacing w:lineRule="auto" w:line="240" w:after="0"/>
@@ -7610,9 +8558,9 @@
       </w:rPr>
     </w:tblStylePr>
   </w:style>
-  <w:style w:type="table" w:styleId="130">
+  <w:style w:type="table" w:styleId="753">
     <w:name w:val="List Table 5 Dark"/>
-    <w:basedOn w:val="30"/>
+    <w:basedOn w:val="655"/>
     <w:uiPriority w:val="99"/>
     <w:pPr>
       <w:spacing w:lineRule="auto" w:line="240" w:after="0"/>
@@ -7717,9 +8665,9 @@
       </w:rPr>
     </w:tblStylePr>
   </w:style>
-  <w:style w:type="table" w:styleId="131">
+  <w:style w:type="table" w:styleId="754">
     <w:name w:val="List Table 5 Dark - Accent 1"/>
-    <w:basedOn w:val="30"/>
+    <w:basedOn w:val="655"/>
     <w:uiPriority w:val="99"/>
     <w:pPr>
       <w:spacing w:lineRule="auto" w:line="240" w:after="0"/>
@@ -7824,9 +8772,9 @@
       </w:rPr>
     </w:tblStylePr>
   </w:style>
-  <w:style w:type="table" w:styleId="132">
+  <w:style w:type="table" w:styleId="755">
     <w:name w:val="List Table 5 Dark - Accent 2"/>
-    <w:basedOn w:val="30"/>
+    <w:basedOn w:val="655"/>
     <w:uiPriority w:val="99"/>
     <w:pPr>
       <w:spacing w:lineRule="auto" w:line="240" w:after="0"/>
@@ -7931,9 +8879,9 @@
       </w:rPr>
     </w:tblStylePr>
   </w:style>
-  <w:style w:type="table" w:styleId="133">
+  <w:style w:type="table" w:styleId="756">
     <w:name w:val="List Table 5 Dark - Accent 3"/>
-    <w:basedOn w:val="30"/>
+    <w:basedOn w:val="655"/>
     <w:uiPriority w:val="99"/>
     <w:pPr>
       <w:spacing w:lineRule="auto" w:line="240" w:after="0"/>
@@ -8038,9 +8986,9 @@
       </w:rPr>
     </w:tblStylePr>
   </w:style>
-  <w:style w:type="table" w:styleId="134">
+  <w:style w:type="table" w:styleId="757">
     <w:name w:val="List Table 5 Dark - Accent 4"/>
-    <w:basedOn w:val="30"/>
+    <w:basedOn w:val="655"/>
     <w:uiPriority w:val="99"/>
     <w:pPr>
       <w:spacing w:lineRule="auto" w:line="240" w:after="0"/>
@@ -8145,9 +9093,9 @@
       </w:rPr>
     </w:tblStylePr>
   </w:style>
-  <w:style w:type="table" w:styleId="135">
+  <w:style w:type="table" w:styleId="758">
     <w:name w:val="List Table 5 Dark - Accent 5"/>
-    <w:basedOn w:val="30"/>
+    <w:basedOn w:val="655"/>
     <w:uiPriority w:val="99"/>
     <w:pPr>
       <w:spacing w:lineRule="auto" w:line="240" w:after="0"/>
@@ -8252,9 +9200,9 @@
       </w:rPr>
     </w:tblStylePr>
   </w:style>
-  <w:style w:type="table" w:styleId="136">
+  <w:style w:type="table" w:styleId="759">
     <w:name w:val="List Table 5 Dark - Accent 6"/>
-    <w:basedOn w:val="30"/>
+    <w:basedOn w:val="655"/>
     <w:uiPriority w:val="99"/>
     <w:pPr>
       <w:spacing w:lineRule="auto" w:line="240" w:after="0"/>
@@ -8359,9 +9307,9 @@
       </w:rPr>
     </w:tblStylePr>
   </w:style>
-  <w:style w:type="table" w:styleId="137">
+  <w:style w:type="table" w:styleId="760">
     <w:name w:val="List Table 6 Colorful"/>
-    <w:basedOn w:val="30"/>
+    <w:basedOn w:val="655"/>
     <w:uiPriority w:val="99"/>
     <w:pPr>
       <w:spacing w:lineRule="auto" w:line="240" w:after="0"/>
@@ -8432,9 +9380,9 @@
       </w:tcPr>
     </w:tblStylePr>
   </w:style>
-  <w:style w:type="table" w:styleId="138">
+  <w:style w:type="table" w:styleId="761">
     <w:name w:val="List Table 6 Colorful - Accent 1"/>
-    <w:basedOn w:val="30"/>
+    <w:basedOn w:val="655"/>
     <w:uiPriority w:val="99"/>
     <w:pPr>
       <w:spacing w:lineRule="auto" w:line="240" w:after="0"/>
@@ -8505,9 +9453,9 @@
       </w:tcPr>
     </w:tblStylePr>
   </w:style>
-  <w:style w:type="table" w:styleId="139">
+  <w:style w:type="table" w:styleId="762">
     <w:name w:val="List Table 6 Colorful - Accent 2"/>
-    <w:basedOn w:val="30"/>
+    <w:basedOn w:val="655"/>
     <w:uiPriority w:val="99"/>
     <w:pPr>
       <w:spacing w:lineRule="auto" w:line="240" w:after="0"/>
@@ -8578,9 +9526,9 @@
       </w:tcPr>
     </w:tblStylePr>
   </w:style>
-  <w:style w:type="table" w:styleId="140">
+  <w:style w:type="table" w:styleId="763">
     <w:name w:val="List Table 6 Colorful - Accent 3"/>
-    <w:basedOn w:val="30"/>
+    <w:basedOn w:val="655"/>
     <w:uiPriority w:val="99"/>
     <w:pPr>
       <w:spacing w:lineRule="auto" w:line="240" w:after="0"/>
@@ -8651,9 +9599,9 @@
       </w:tcPr>
     </w:tblStylePr>
   </w:style>
-  <w:style w:type="table" w:styleId="141">
+  <w:style w:type="table" w:styleId="764">
     <w:name w:val="List Table 6 Colorful - Accent 4"/>
-    <w:basedOn w:val="30"/>
+    <w:basedOn w:val="655"/>
     <w:uiPriority w:val="99"/>
     <w:pPr>
       <w:spacing w:lineRule="auto" w:line="240" w:after="0"/>
@@ -8724,9 +9672,9 @@
       </w:tcPr>
     </w:tblStylePr>
   </w:style>
-  <w:style w:type="table" w:styleId="142">
+  <w:style w:type="table" w:styleId="765">
     <w:name w:val="List Table 6 Colorful - Accent 5"/>
-    <w:basedOn w:val="30"/>
+    <w:basedOn w:val="655"/>
     <w:uiPriority w:val="99"/>
     <w:pPr>
       <w:spacing w:lineRule="auto" w:line="240" w:after="0"/>
@@ -8797,9 +9745,9 @@
       </w:tcPr>
     </w:tblStylePr>
   </w:style>
-  <w:style w:type="table" w:styleId="143">
+  <w:style w:type="table" w:styleId="766">
     <w:name w:val="List Table 6 Colorful - Accent 6"/>
-    <w:basedOn w:val="30"/>
+    <w:basedOn w:val="655"/>
     <w:uiPriority w:val="99"/>
     <w:pPr>
       <w:spacing w:lineRule="auto" w:line="240" w:after="0"/>
@@ -8870,9 +9818,9 @@
       </w:tcPr>
     </w:tblStylePr>
   </w:style>
-  <w:style w:type="table" w:styleId="144">
+  <w:style w:type="table" w:styleId="767">
     <w:name w:val="List Table 7 Colorful"/>
-    <w:basedOn w:val="30"/>
+    <w:basedOn w:val="655"/>
     <w:uiPriority w:val="99"/>
     <w:pPr>
       <w:spacing w:lineRule="auto" w:line="240" w:after="0"/>
@@ -8920,10 +9868,10 @@
       <w:tcPr>
         <w:shd w:color="FFFFFF"/>
         <w:tcBorders>
-          <w:left w:val="none"/>
-          <w:top w:val="none"/>
+          <w:left w:val="none" w:color="000000" w:sz="4" w:space="0"/>
+          <w:top w:val="none" w:color="000000" w:sz="4" w:space="0"/>
           <w:right w:val="single" w:color="000000" w:sz="4" w:space="0" w:themeColor="text1" w:themeTint="80"/>
-          <w:bottom w:val="none"/>
+          <w:bottom w:val="none" w:color="000000" w:sz="4" w:space="0"/>
         </w:tcBorders>
       </w:tcPr>
     </w:tblStylePr>
@@ -8937,9 +9885,9 @@
       <w:tcPr>
         <w:shd w:val="clear" w:color="FFFFFF" w:themeFill="light1" w:themeColor="light1"/>
         <w:tcBorders>
-          <w:left w:val="none"/>
-          <w:top w:val="none"/>
-          <w:right w:val="none"/>
+          <w:left w:val="none" w:color="000000" w:sz="4" w:space="0"/>
+          <w:top w:val="none" w:color="000000" w:sz="4" w:space="0"/>
+          <w:right w:val="none" w:color="000000" w:sz="4" w:space="0"/>
           <w:bottom w:val="single" w:color="000000" w:sz="4" w:space="0" w:themeColor="text1" w:themeTint="80"/>
         </w:tcBorders>
       </w:tcPr>
@@ -8955,9 +9903,9 @@
         <w:shd w:color="FFFFFF"/>
         <w:tcBorders>
           <w:left w:val="single" w:color="000000" w:sz="4" w:space="0" w:themeColor="text1" w:themeTint="80"/>
-          <w:top w:val="none"/>
-          <w:right w:val="none"/>
-          <w:bottom w:val="none"/>
+          <w:top w:val="none" w:color="000000" w:sz="4" w:space="0"/>
+          <w:right w:val="none" w:color="000000" w:sz="4" w:space="0"/>
+          <w:bottom w:val="none" w:color="000000" w:sz="4" w:space="0"/>
         </w:tcBorders>
       </w:tcPr>
     </w:tblStylePr>
@@ -8971,10 +9919,10 @@
       <w:tcPr>
         <w:shd w:val="clear" w:color="FFFFFF" w:themeFill="light1" w:themeColor="light1"/>
         <w:tcBorders>
-          <w:left w:val="none"/>
+          <w:left w:val="none" w:color="000000" w:sz="4" w:space="0"/>
           <w:top w:val="single" w:color="000000" w:sz="4" w:space="0" w:themeColor="text1" w:themeTint="80"/>
-          <w:right w:val="none"/>
-          <w:bottom w:val="none"/>
+          <w:right w:val="none" w:color="000000" w:sz="4" w:space="0"/>
+          <w:bottom w:val="none" w:color="000000" w:sz="4" w:space="0"/>
         </w:tcBorders>
       </w:tcPr>
     </w:tblStylePr>
@@ -8986,9 +9934,9 @@
       </w:rPr>
     </w:tblStylePr>
   </w:style>
-  <w:style w:type="table" w:styleId="145">
+  <w:style w:type="table" w:styleId="768">
     <w:name w:val="List Table 7 Colorful - Accent 1"/>
-    <w:basedOn w:val="30"/>
+    <w:basedOn w:val="655"/>
     <w:uiPriority w:val="99"/>
     <w:pPr>
       <w:spacing w:lineRule="auto" w:line="240" w:after="0"/>
@@ -9036,10 +9984,10 @@
       <w:tcPr>
         <w:shd w:color="FFFFFF"/>
         <w:tcBorders>
-          <w:left w:val="none"/>
-          <w:top w:val="none"/>
+          <w:left w:val="none" w:color="000000" w:sz="4" w:space="0"/>
+          <w:top w:val="none" w:color="000000" w:sz="4" w:space="0"/>
           <w:right w:val="single" w:color="000000" w:sz="4" w:space="0" w:themeColor="accent1"/>
-          <w:bottom w:val="none"/>
+          <w:bottom w:val="none" w:color="000000" w:sz="4" w:space="0"/>
         </w:tcBorders>
       </w:tcPr>
     </w:tblStylePr>
@@ -9053,9 +10001,9 @@
       <w:tcPr>
         <w:shd w:val="clear" w:color="FFFFFF" w:themeFill="light1" w:themeColor="light1"/>
         <w:tcBorders>
-          <w:left w:val="none"/>
-          <w:top w:val="none"/>
-          <w:right w:val="none"/>
+          <w:left w:val="none" w:color="000000" w:sz="4" w:space="0"/>
+          <w:top w:val="none" w:color="000000" w:sz="4" w:space="0"/>
+          <w:right w:val="none" w:color="000000" w:sz="4" w:space="0"/>
           <w:bottom w:val="single" w:color="000000" w:sz="4" w:space="0" w:themeColor="accent1"/>
         </w:tcBorders>
       </w:tcPr>
@@ -9071,9 +10019,9 @@
         <w:shd w:color="FFFFFF"/>
         <w:tcBorders>
           <w:left w:val="single" w:color="000000" w:sz="4" w:space="0" w:themeColor="accent1"/>
-          <w:top w:val="none"/>
-          <w:right w:val="none"/>
-          <w:bottom w:val="none"/>
+          <w:top w:val="none" w:color="000000" w:sz="4" w:space="0"/>
+          <w:right w:val="none" w:color="000000" w:sz="4" w:space="0"/>
+          <w:bottom w:val="none" w:color="000000" w:sz="4" w:space="0"/>
         </w:tcBorders>
       </w:tcPr>
     </w:tblStylePr>
@@ -9087,10 +10035,10 @@
       <w:tcPr>
         <w:shd w:val="clear" w:color="FFFFFF" w:themeFill="light1" w:themeColor="light1"/>
         <w:tcBorders>
-          <w:left w:val="none"/>
+          <w:left w:val="none" w:color="000000" w:sz="4" w:space="0"/>
           <w:top w:val="single" w:color="000000" w:sz="4" w:space="0" w:themeColor="accent1"/>
-          <w:right w:val="none"/>
-          <w:bottom w:val="none"/>
+          <w:right w:val="none" w:color="000000" w:sz="4" w:space="0"/>
+          <w:bottom w:val="none" w:color="000000" w:sz="4" w:space="0"/>
         </w:tcBorders>
       </w:tcPr>
     </w:tblStylePr>
@@ -9102,9 +10050,9 @@
       </w:rPr>
     </w:tblStylePr>
   </w:style>
-  <w:style w:type="table" w:styleId="146">
+  <w:style w:type="table" w:styleId="769">
     <w:name w:val="List Table 7 Colorful - Accent 2"/>
-    <w:basedOn w:val="30"/>
+    <w:basedOn w:val="655"/>
     <w:uiPriority w:val="99"/>
     <w:pPr>
       <w:spacing w:lineRule="auto" w:line="240" w:after="0"/>
@@ -9152,10 +10100,10 @@
       <w:tcPr>
         <w:shd w:color="FFFFFF"/>
         <w:tcBorders>
-          <w:left w:val="none"/>
-          <w:top w:val="none"/>
+          <w:left w:val="none" w:color="000000" w:sz="4" w:space="0"/>
+          <w:top w:val="none" w:color="000000" w:sz="4" w:space="0"/>
           <w:right w:val="single" w:color="000000" w:sz="4" w:space="0" w:themeColor="accent2" w:themeTint="97"/>
-          <w:bottom w:val="none"/>
+          <w:bottom w:val="none" w:color="000000" w:sz="4" w:space="0"/>
         </w:tcBorders>
       </w:tcPr>
     </w:tblStylePr>
@@ -9169,9 +10117,9 @@
       <w:tcPr>
         <w:shd w:val="clear" w:color="FFFFFF" w:themeFill="light1" w:themeColor="light1"/>
         <w:tcBorders>
-          <w:left w:val="none"/>
-          <w:top w:val="none"/>
-          <w:right w:val="none"/>
+          <w:left w:val="none" w:color="000000" w:sz="4" w:space="0"/>
+          <w:top w:val="none" w:color="000000" w:sz="4" w:space="0"/>
+          <w:right w:val="none" w:color="000000" w:sz="4" w:space="0"/>
           <w:bottom w:val="single" w:color="000000" w:sz="4" w:space="0" w:themeColor="accent2" w:themeTint="97"/>
         </w:tcBorders>
       </w:tcPr>
@@ -9187,9 +10135,9 @@
         <w:shd w:color="FFFFFF"/>
         <w:tcBorders>
           <w:left w:val="single" w:color="000000" w:sz="4" w:space="0" w:themeColor="accent2" w:themeTint="97"/>
-          <w:top w:val="none"/>
-          <w:right w:val="none"/>
-          <w:bottom w:val="none"/>
+          <w:top w:val="none" w:color="000000" w:sz="4" w:space="0"/>
+          <w:right w:val="none" w:color="000000" w:sz="4" w:space="0"/>
+          <w:bottom w:val="none" w:color="000000" w:sz="4" w:space="0"/>
         </w:tcBorders>
       </w:tcPr>
     </w:tblStylePr>
@@ -9203,10 +10151,10 @@
       <w:tcPr>
         <w:shd w:val="clear" w:color="FFFFFF" w:themeFill="light1" w:themeColor="light1"/>
         <w:tcBorders>
-          <w:left w:val="none"/>
+          <w:left w:val="none" w:color="000000" w:sz="4" w:space="0"/>
           <w:top w:val="single" w:color="000000" w:sz="4" w:space="0" w:themeColor="accent2" w:themeTint="97"/>
-          <w:right w:val="none"/>
-          <w:bottom w:val="none"/>
+          <w:right w:val="none" w:color="000000" w:sz="4" w:space="0"/>
+          <w:bottom w:val="none" w:color="000000" w:sz="4" w:space="0"/>
         </w:tcBorders>
       </w:tcPr>
     </w:tblStylePr>
@@ -9218,9 +10166,9 @@
       </w:rPr>
     </w:tblStylePr>
   </w:style>
-  <w:style w:type="table" w:styleId="147">
+  <w:style w:type="table" w:styleId="770">
     <w:name w:val="List Table 7 Colorful - Accent 3"/>
-    <w:basedOn w:val="30"/>
+    <w:basedOn w:val="655"/>
     <w:uiPriority w:val="99"/>
     <w:pPr>
       <w:spacing w:lineRule="auto" w:line="240" w:after="0"/>
@@ -9268,10 +10216,10 @@
       <w:tcPr>
         <w:shd w:color="FFFFFF"/>
         <w:tcBorders>
-          <w:left w:val="none"/>
-          <w:top w:val="none"/>
+          <w:left w:val="none" w:color="000000" w:sz="4" w:space="0"/>
+          <w:top w:val="none" w:color="000000" w:sz="4" w:space="0"/>
           <w:right w:val="single" w:color="000000" w:sz="4" w:space="0" w:themeColor="accent3" w:themeTint="98"/>
-          <w:bottom w:val="none"/>
+          <w:bottom w:val="none" w:color="000000" w:sz="4" w:space="0"/>
         </w:tcBorders>
       </w:tcPr>
     </w:tblStylePr>
@@ -9285,9 +10233,9 @@
       <w:tcPr>
         <w:shd w:val="clear" w:color="FFFFFF" w:themeFill="light1" w:themeColor="light1"/>
         <w:tcBorders>
-          <w:left w:val="none"/>
-          <w:top w:val="none"/>
-          <w:right w:val="none"/>
+          <w:left w:val="none" w:color="000000" w:sz="4" w:space="0"/>
+          <w:top w:val="none" w:color="000000" w:sz="4" w:space="0"/>
+          <w:right w:val="none" w:color="000000" w:sz="4" w:space="0"/>
           <w:bottom w:val="single" w:color="000000" w:sz="4" w:space="0" w:themeColor="accent3" w:themeTint="98"/>
         </w:tcBorders>
       </w:tcPr>
@@ -9303,9 +10251,9 @@
         <w:shd w:color="FFFFFF"/>
         <w:tcBorders>
           <w:left w:val="single" w:color="000000" w:sz="4" w:space="0" w:themeColor="accent3" w:themeTint="98"/>
-          <w:top w:val="none"/>
-          <w:right w:val="none"/>
-          <w:bottom w:val="none"/>
+          <w:top w:val="none" w:color="000000" w:sz="4" w:space="0"/>
+          <w:right w:val="none" w:color="000000" w:sz="4" w:space="0"/>
+          <w:bottom w:val="none" w:color="000000" w:sz="4" w:space="0"/>
         </w:tcBorders>
       </w:tcPr>
     </w:tblStylePr>
@@ -9319,10 +10267,10 @@
       <w:tcPr>
         <w:shd w:val="clear" w:color="FFFFFF" w:themeFill="light1" w:themeColor="light1"/>
         <w:tcBorders>
-          <w:left w:val="none"/>
+          <w:left w:val="none" w:color="000000" w:sz="4" w:space="0"/>
           <w:top w:val="single" w:color="000000" w:sz="4" w:space="0" w:themeColor="accent3" w:themeTint="98"/>
-          <w:right w:val="none"/>
-          <w:bottom w:val="none"/>
+          <w:right w:val="none" w:color="000000" w:sz="4" w:space="0"/>
+          <w:bottom w:val="none" w:color="000000" w:sz="4" w:space="0"/>
         </w:tcBorders>
       </w:tcPr>
     </w:tblStylePr>
@@ -9334,9 +10282,9 @@
       </w:rPr>
     </w:tblStylePr>
   </w:style>
-  <w:style w:type="table" w:styleId="148">
+  <w:style w:type="table" w:styleId="771">
     <w:name w:val="List Table 7 Colorful - Accent 4"/>
-    <w:basedOn w:val="30"/>
+    <w:basedOn w:val="655"/>
     <w:uiPriority w:val="99"/>
     <w:pPr>
       <w:spacing w:lineRule="auto" w:line="240" w:after="0"/>
@@ -9384,10 +10332,10 @@
       <w:tcPr>
         <w:shd w:color="FFFFFF"/>
         <w:tcBorders>
-          <w:left w:val="none"/>
-          <w:top w:val="none"/>
+          <w:left w:val="none" w:color="000000" w:sz="4" w:space="0"/>
+          <w:top w:val="none" w:color="000000" w:sz="4" w:space="0"/>
           <w:right w:val="single" w:color="000000" w:sz="4" w:space="0" w:themeColor="accent4" w:themeTint="9A"/>
-          <w:bottom w:val="none"/>
+          <w:bottom w:val="none" w:color="000000" w:sz="4" w:space="0"/>
         </w:tcBorders>
       </w:tcPr>
     </w:tblStylePr>
@@ -9401,9 +10349,9 @@
       <w:tcPr>
         <w:shd w:val="clear" w:color="FFFFFF" w:themeFill="light1" w:themeColor="light1"/>
         <w:tcBorders>
-          <w:left w:val="none"/>
-          <w:top w:val="none"/>
-          <w:right w:val="none"/>
+          <w:left w:val="none" w:color="000000" w:sz="4" w:space="0"/>
+          <w:top w:val="none" w:color="000000" w:sz="4" w:space="0"/>
+          <w:right w:val="none" w:color="000000" w:sz="4" w:space="0"/>
           <w:bottom w:val="single" w:color="000000" w:sz="4" w:space="0" w:themeColor="accent4" w:themeTint="9A"/>
         </w:tcBorders>
       </w:tcPr>
@@ -9419,9 +10367,9 @@
         <w:shd w:color="FFFFFF"/>
         <w:tcBorders>
           <w:left w:val="single" w:color="000000" w:sz="4" w:space="0" w:themeColor="accent4" w:themeTint="9A"/>
-          <w:top w:val="none"/>
-          <w:right w:val="none"/>
-          <w:bottom w:val="none"/>
+          <w:top w:val="none" w:color="000000" w:sz="4" w:space="0"/>
+          <w:right w:val="none" w:color="000000" w:sz="4" w:space="0"/>
+          <w:bottom w:val="none" w:color="000000" w:sz="4" w:space="0"/>
         </w:tcBorders>
       </w:tcPr>
     </w:tblStylePr>
@@ -9435,10 +10383,10 @@
       <w:tcPr>
         <w:shd w:val="clear" w:color="FFFFFF" w:themeFill="light1" w:themeColor="light1"/>
         <w:tcBorders>
-          <w:left w:val="none"/>
+          <w:left w:val="none" w:color="000000" w:sz="4" w:space="0"/>
           <w:top w:val="single" w:color="000000" w:sz="4" w:space="0" w:themeColor="accent4" w:themeTint="9A"/>
-          <w:right w:val="none"/>
-          <w:bottom w:val="none"/>
+          <w:right w:val="none" w:color="000000" w:sz="4" w:space="0"/>
+          <w:bottom w:val="none" w:color="000000" w:sz="4" w:space="0"/>
         </w:tcBorders>
       </w:tcPr>
     </w:tblStylePr>
@@ -9450,9 +10398,9 @@
       </w:rPr>
     </w:tblStylePr>
   </w:style>
-  <w:style w:type="table" w:styleId="149">
+  <w:style w:type="table" w:styleId="772">
     <w:name w:val="List Table 7 Colorful - Accent 5"/>
-    <w:basedOn w:val="30"/>
+    <w:basedOn w:val="655"/>
     <w:uiPriority w:val="99"/>
     <w:pPr>
       <w:spacing w:lineRule="auto" w:line="240" w:after="0"/>
@@ -9500,10 +10448,10 @@
       <w:tcPr>
         <w:shd w:color="FFFFFF"/>
         <w:tcBorders>
-          <w:left w:val="none"/>
-          <w:top w:val="none"/>
+          <w:left w:val="none" w:color="000000" w:sz="4" w:space="0"/>
+          <w:top w:val="none" w:color="000000" w:sz="4" w:space="0"/>
           <w:right w:val="single" w:color="000000" w:sz="4" w:space="0" w:themeColor="accent5" w:themeTint="9A"/>
-          <w:bottom w:val="none"/>
+          <w:bottom w:val="none" w:color="000000" w:sz="4" w:space="0"/>
         </w:tcBorders>
       </w:tcPr>
     </w:tblStylePr>
@@ -9517,9 +10465,9 @@
       <w:tcPr>
         <w:shd w:val="clear" w:color="FFFFFF" w:themeFill="light1" w:themeColor="light1"/>
         <w:tcBorders>
-          <w:left w:val="none"/>
-          <w:top w:val="none"/>
-          <w:right w:val="none"/>
+          <w:left w:val="none" w:color="000000" w:sz="4" w:space="0"/>
+          <w:top w:val="none" w:color="000000" w:sz="4" w:space="0"/>
+          <w:right w:val="none" w:color="000000" w:sz="4" w:space="0"/>
           <w:bottom w:val="single" w:color="000000" w:sz="4" w:space="0" w:themeColor="accent5" w:themeTint="9A"/>
         </w:tcBorders>
       </w:tcPr>
@@ -9535,9 +10483,9 @@
         <w:shd w:color="FFFFFF"/>
         <w:tcBorders>
           <w:left w:val="single" w:color="000000" w:sz="4" w:space="0" w:themeColor="accent5" w:themeTint="9A"/>
-          <w:top w:val="none"/>
-          <w:right w:val="none"/>
-          <w:bottom w:val="none"/>
+          <w:top w:val="none" w:color="000000" w:sz="4" w:space="0"/>
+          <w:right w:val="none" w:color="000000" w:sz="4" w:space="0"/>
+          <w:bottom w:val="none" w:color="000000" w:sz="4" w:space="0"/>
         </w:tcBorders>
       </w:tcPr>
     </w:tblStylePr>
@@ -9551,10 +10499,10 @@
       <w:tcPr>
         <w:shd w:val="clear" w:color="FFFFFF" w:themeFill="light1" w:themeColor="light1"/>
         <w:tcBorders>
-          <w:left w:val="none"/>
+          <w:left w:val="none" w:color="000000" w:sz="4" w:space="0"/>
           <w:top w:val="single" w:color="000000" w:sz="4" w:space="0" w:themeColor="accent5" w:themeTint="9A"/>
-          <w:right w:val="none"/>
-          <w:bottom w:val="none"/>
+          <w:right w:val="none" w:color="000000" w:sz="4" w:space="0"/>
+          <w:bottom w:val="none" w:color="000000" w:sz="4" w:space="0"/>
         </w:tcBorders>
       </w:tcPr>
     </w:tblStylePr>
@@ -9566,9 +10514,9 @@
       </w:rPr>
     </w:tblStylePr>
   </w:style>
-  <w:style w:type="table" w:styleId="150">
+  <w:style w:type="table" w:styleId="773">
     <w:name w:val="List Table 7 Colorful - Accent 6"/>
-    <w:basedOn w:val="30"/>
+    <w:basedOn w:val="655"/>
     <w:uiPriority w:val="99"/>
     <w:pPr>
       <w:spacing w:lineRule="auto" w:line="240" w:after="0"/>
@@ -9616,10 +10564,10 @@
       <w:tcPr>
         <w:shd w:color="FFFFFF"/>
         <w:tcBorders>
-          <w:left w:val="none"/>
-          <w:top w:val="none"/>
+          <w:left w:val="none" w:color="000000" w:sz="4" w:space="0"/>
+          <w:top w:val="none" w:color="000000" w:sz="4" w:space="0"/>
           <w:right w:val="single" w:color="000000" w:sz="4" w:space="0" w:themeColor="accent6" w:themeTint="98"/>
-          <w:bottom w:val="none"/>
+          <w:bottom w:val="none" w:color="000000" w:sz="4" w:space="0"/>
         </w:tcBorders>
       </w:tcPr>
     </w:tblStylePr>
@@ -9633,9 +10581,9 @@
       <w:tcPr>
         <w:shd w:val="clear" w:color="FFFFFF" w:themeFill="light1" w:themeColor="light1"/>
         <w:tcBorders>
-          <w:left w:val="none"/>
-          <w:top w:val="none"/>
-          <w:right w:val="none"/>
+          <w:left w:val="none" w:color="000000" w:sz="4" w:space="0"/>
+          <w:top w:val="none" w:color="000000" w:sz="4" w:space="0"/>
+          <w:right w:val="none" w:color="000000" w:sz="4" w:space="0"/>
           <w:bottom w:val="single" w:color="000000" w:sz="4" w:space="0" w:themeColor="accent6" w:themeTint="98"/>
         </w:tcBorders>
       </w:tcPr>
@@ -9651,9 +10599,9 @@
         <w:shd w:color="FFFFFF"/>
         <w:tcBorders>
           <w:left w:val="single" w:color="000000" w:sz="4" w:space="0" w:themeColor="accent6" w:themeTint="98"/>
-          <w:top w:val="none"/>
-          <w:right w:val="none"/>
-          <w:bottom w:val="none"/>
+          <w:top w:val="none" w:color="000000" w:sz="4" w:space="0"/>
+          <w:right w:val="none" w:color="000000" w:sz="4" w:space="0"/>
+          <w:bottom w:val="none" w:color="000000" w:sz="4" w:space="0"/>
         </w:tcBorders>
       </w:tcPr>
     </w:tblStylePr>
@@ -9667,10 +10615,10 @@
       <w:tcPr>
         <w:shd w:val="clear" w:color="FFFFFF" w:themeFill="light1" w:themeColor="light1"/>
         <w:tcBorders>
-          <w:left w:val="none"/>
+          <w:left w:val="none" w:color="000000" w:sz="4" w:space="0"/>
           <w:top w:val="single" w:color="000000" w:sz="4" w:space="0" w:themeColor="accent6" w:themeTint="98"/>
-          <w:right w:val="none"/>
-          <w:bottom w:val="none"/>
+          <w:right w:val="none" w:color="000000" w:sz="4" w:space="0"/>
+          <w:bottom w:val="none" w:color="000000" w:sz="4" w:space="0"/>
         </w:tcBorders>
       </w:tcPr>
     </w:tblStylePr>
@@ -9682,9 +10630,9 @@
       </w:rPr>
     </w:tblStylePr>
   </w:style>
-  <w:style w:type="table" w:styleId="151">
+  <w:style w:type="table" w:styleId="774">
     <w:name w:val="Lined - Accent"/>
-    <w:basedOn w:val="30"/>
+    <w:basedOn w:val="655"/>
     <w:uiPriority w:val="99"/>
     <w:rPr>
       <w:color w:val="404040"/>
@@ -9772,9 +10720,9 @@
       </w:tcPr>
     </w:tblStylePr>
   </w:style>
-  <w:style w:type="table" w:styleId="152">
+  <w:style w:type="table" w:styleId="775">
     <w:name w:val="Lined - Accent 1"/>
-    <w:basedOn w:val="30"/>
+    <w:basedOn w:val="655"/>
     <w:uiPriority w:val="99"/>
     <w:rPr>
       <w:color w:val="404040"/>
@@ -9862,9 +10810,9 @@
       </w:tcPr>
     </w:tblStylePr>
   </w:style>
-  <w:style w:type="table" w:styleId="153">
+  <w:style w:type="table" w:styleId="776">
     <w:name w:val="Lined - Accent 2"/>
-    <w:basedOn w:val="30"/>
+    <w:basedOn w:val="655"/>
     <w:uiPriority w:val="99"/>
     <w:rPr>
       <w:color w:val="404040"/>
@@ -9952,9 +10900,9 @@
       </w:tcPr>
     </w:tblStylePr>
   </w:style>
-  <w:style w:type="table" w:styleId="154">
+  <w:style w:type="table" w:styleId="777">
     <w:name w:val="Lined - Accent 3"/>
-    <w:basedOn w:val="30"/>
+    <w:basedOn w:val="655"/>
     <w:uiPriority w:val="99"/>
     <w:rPr>
       <w:color w:val="404040"/>
@@ -10042,9 +10990,9 @@
       </w:tcPr>
     </w:tblStylePr>
   </w:style>
-  <w:style w:type="table" w:styleId="155">
+  <w:style w:type="table" w:styleId="778">
     <w:name w:val="Lined - Accent 4"/>
-    <w:basedOn w:val="30"/>
+    <w:basedOn w:val="655"/>
     <w:uiPriority w:val="99"/>
     <w:rPr>
       <w:color w:val="404040"/>
@@ -10132,9 +11080,9 @@
       </w:tcPr>
     </w:tblStylePr>
   </w:style>
-  <w:style w:type="table" w:styleId="156">
+  <w:style w:type="table" w:styleId="779">
     <w:name w:val="Lined - Accent 5"/>
-    <w:basedOn w:val="30"/>
+    <w:basedOn w:val="655"/>
     <w:uiPriority w:val="99"/>
     <w:rPr>
       <w:color w:val="404040"/>
@@ -10222,9 +11170,9 @@
       </w:tcPr>
     </w:tblStylePr>
   </w:style>
-  <w:style w:type="table" w:styleId="157">
+  <w:style w:type="table" w:styleId="780">
     <w:name w:val="Lined - Accent 6"/>
-    <w:basedOn w:val="30"/>
+    <w:basedOn w:val="655"/>
     <w:uiPriority w:val="99"/>
     <w:rPr>
       <w:color w:val="404040"/>
@@ -10312,9 +11260,9 @@
       </w:tcPr>
     </w:tblStylePr>
   </w:style>
-  <w:style w:type="table" w:styleId="158">
+  <w:style w:type="table" w:styleId="781">
     <w:name w:val="Bordered &amp; Lined - Accent"/>
-    <w:basedOn w:val="30"/>
+    <w:basedOn w:val="655"/>
     <w:uiPriority w:val="99"/>
     <w:rPr>
       <w:color w:val="404040"/>
@@ -10410,9 +11358,9 @@
       </w:tcPr>
     </w:tblStylePr>
   </w:style>
-  <w:style w:type="table" w:styleId="159">
+  <w:style w:type="table" w:styleId="782">
     <w:name w:val="Bordered &amp; Lined - Accent 1"/>
-    <w:basedOn w:val="30"/>
+    <w:basedOn w:val="655"/>
     <w:uiPriority w:val="99"/>
     <w:rPr>
       <w:color w:val="404040"/>
@@ -10508,9 +11456,9 @@
       </w:tcPr>
     </w:tblStylePr>
   </w:style>
-  <w:style w:type="table" w:styleId="160">
+  <w:style w:type="table" w:styleId="783">
     <w:name w:val="Bordered &amp; Lined - Accent 2"/>
-    <w:basedOn w:val="30"/>
+    <w:basedOn w:val="655"/>
     <w:uiPriority w:val="99"/>
     <w:rPr>
       <w:color w:val="404040"/>
@@ -10606,9 +11554,9 @@
       </w:tcPr>
     </w:tblStylePr>
   </w:style>
-  <w:style w:type="table" w:styleId="161">
+  <w:style w:type="table" w:styleId="784">
     <w:name w:val="Bordered &amp; Lined - Accent 3"/>
-    <w:basedOn w:val="30"/>
+    <w:basedOn w:val="655"/>
     <w:uiPriority w:val="99"/>
     <w:rPr>
       <w:color w:val="404040"/>
@@ -10704,9 +11652,9 @@
       </w:tcPr>
     </w:tblStylePr>
   </w:style>
-  <w:style w:type="table" w:styleId="162">
+  <w:style w:type="table" w:styleId="785">
     <w:name w:val="Bordered &amp; Lined - Accent 4"/>
-    <w:basedOn w:val="30"/>
+    <w:basedOn w:val="655"/>
     <w:uiPriority w:val="99"/>
     <w:rPr>
       <w:color w:val="404040"/>
@@ -10802,9 +11750,9 @@
       </w:tcPr>
     </w:tblStylePr>
   </w:style>
-  <w:style w:type="table" w:styleId="163">
+  <w:style w:type="table" w:styleId="786">
     <w:name w:val="Bordered &amp; Lined - Accent 5"/>
-    <w:basedOn w:val="30"/>
+    <w:basedOn w:val="655"/>
     <w:uiPriority w:val="99"/>
     <w:rPr>
       <w:color w:val="404040"/>
@@ -10900,9 +11848,9 @@
       </w:tcPr>
     </w:tblStylePr>
   </w:style>
-  <w:style w:type="table" w:styleId="164">
+  <w:style w:type="table" w:styleId="787">
     <w:name w:val="Bordered &amp; Lined - Accent 6"/>
-    <w:basedOn w:val="30"/>
+    <w:basedOn w:val="655"/>
     <w:uiPriority w:val="99"/>
     <w:rPr>
       <w:color w:val="404040"/>
@@ -10998,9 +11946,9 @@
       </w:tcPr>
     </w:tblStylePr>
   </w:style>
-  <w:style w:type="table" w:styleId="165">
+  <w:style w:type="table" w:styleId="788">
     <w:name w:val="Bordered"/>
-    <w:basedOn w:val="30"/>
+    <w:basedOn w:val="655"/>
     <w:uiPriority w:val="99"/>
     <w:pPr>
       <w:spacing w:lineRule="auto" w:line="240" w:after="0"/>
@@ -11077,9 +12025,9 @@
       </w:tcPr>
     </w:tblStylePr>
   </w:style>
-  <w:style w:type="table" w:styleId="166">
+  <w:style w:type="table" w:styleId="789">
     <w:name w:val="Bordered - Accent 1"/>
-    <w:basedOn w:val="30"/>
+    <w:basedOn w:val="655"/>
     <w:uiPriority w:val="99"/>
     <w:pPr>
       <w:spacing w:lineRule="auto" w:line="240" w:after="0"/>
@@ -11156,9 +12104,9 @@
       </w:tcPr>
     </w:tblStylePr>
   </w:style>
-  <w:style w:type="table" w:styleId="167">
+  <w:style w:type="table" w:styleId="790">
     <w:name w:val="Bordered - Accent 2"/>
-    <w:basedOn w:val="30"/>
+    <w:basedOn w:val="655"/>
     <w:uiPriority w:val="99"/>
     <w:pPr>
       <w:spacing w:lineRule="auto" w:line="240" w:after="0"/>
@@ -11235,9 +12183,9 @@
       </w:tcPr>
     </w:tblStylePr>
   </w:style>
-  <w:style w:type="table" w:styleId="168">
+  <w:style w:type="table" w:styleId="791">
     <w:name w:val="Bordered - Accent 3"/>
-    <w:basedOn w:val="30"/>
+    <w:basedOn w:val="655"/>
     <w:uiPriority w:val="99"/>
     <w:pPr>
       <w:spacing w:lineRule="auto" w:line="240" w:after="0"/>
@@ -11314,9 +12262,9 @@
       </w:tcPr>
     </w:tblStylePr>
   </w:style>
-  <w:style w:type="table" w:styleId="169">
+  <w:style w:type="table" w:styleId="792">
     <w:name w:val="Bordered - Accent 4"/>
-    <w:basedOn w:val="30"/>
+    <w:basedOn w:val="655"/>
     <w:uiPriority w:val="99"/>
     <w:pPr>
       <w:spacing w:lineRule="auto" w:line="240" w:after="0"/>
@@ -11393,9 +12341,9 @@
       </w:tcPr>
     </w:tblStylePr>
   </w:style>
-  <w:style w:type="table" w:styleId="170">
+  <w:style w:type="table" w:styleId="793">
     <w:name w:val="Bordered - Accent 5"/>
-    <w:basedOn w:val="30"/>
+    <w:basedOn w:val="655"/>
     <w:uiPriority w:val="99"/>
     <w:pPr>
       <w:spacing w:lineRule="auto" w:line="240" w:after="0"/>
@@ -11472,9 +12420,9 @@
       </w:tcPr>
     </w:tblStylePr>
   </w:style>
-  <w:style w:type="table" w:styleId="171">
+  <w:style w:type="table" w:styleId="794">
     <w:name w:val="Bordered - Accent 6"/>
-    <w:basedOn w:val="30"/>
+    <w:basedOn w:val="655"/>
     <w:uiPriority w:val="99"/>
     <w:pPr>
       <w:spacing w:lineRule="auto" w:line="240" w:after="0"/>
@@ -11551,7 +12499,7 @@
       </w:tcPr>
     </w:tblStylePr>
   </w:style>
-  <w:style w:type="character" w:styleId="172">
+  <w:style w:type="character" w:styleId="795">
     <w:name w:val="Hyperlink"/>
     <w:uiPriority w:val="99"/>
     <w:unhideWhenUsed/>
@@ -11560,10 +12508,10 @@
       <w:u w:val="single"/>
     </w:rPr>
   </w:style>
-  <w:style w:type="paragraph" w:styleId="173">
+  <w:style w:type="paragraph" w:styleId="796">
     <w:name w:val="footnote text"/>
-    <w:basedOn w:val="603"/>
-    <w:link w:val="174"/>
+    <w:basedOn w:val="813"/>
+    <w:link w:val="797"/>
     <w:uiPriority w:val="99"/>
     <w:semiHidden/>
     <w:unhideWhenUsed/>
@@ -11574,27 +12522,26 @@
       <w:spacing w:lineRule="auto" w:line="240" w:after="40"/>
     </w:pPr>
   </w:style>
-  <w:style w:type="character" w:styleId="174">
+  <w:style w:type="character" w:styleId="797">
     <w:name w:val="Footnote Text Char"/>
-    <w:link w:val="173"/>
+    <w:link w:val="796"/>
     <w:uiPriority w:val="99"/>
     <w:rPr>
       <w:sz w:val="18"/>
     </w:rPr>
   </w:style>
-  <w:style w:type="character" w:styleId="175">
+  <w:style w:type="character" w:styleId="798">
     <w:name w:val="footnote reference"/>
-    <w:basedOn w:val="9"/>
     <w:uiPriority w:val="99"/>
     <w:unhideWhenUsed/>
     <w:rPr>
       <w:vertAlign w:val="superscript"/>
     </w:rPr>
   </w:style>
-  <w:style w:type="paragraph" w:styleId="176">
+  <w:style w:type="paragraph" w:styleId="799">
     <w:name w:val="endnote text"/>
-    <w:basedOn w:val="603"/>
-    <w:link w:val="177"/>
+    <w:basedOn w:val="813"/>
+    <w:link w:val="800"/>
     <w:uiPriority w:val="99"/>
     <w:semiHidden/>
     <w:unhideWhenUsed/>
@@ -11605,17 +12552,16 @@
       <w:spacing w:lineRule="auto" w:line="240" w:after="0"/>
     </w:pPr>
   </w:style>
-  <w:style w:type="character" w:styleId="177">
+  <w:style w:type="character" w:styleId="800">
     <w:name w:val="Endnote Text Char"/>
-    <w:link w:val="176"/>
+    <w:link w:val="799"/>
     <w:uiPriority w:val="99"/>
     <w:rPr>
       <w:sz w:val="20"/>
     </w:rPr>
   </w:style>
-  <w:style w:type="character" w:styleId="178">
+  <w:style w:type="character" w:styleId="801">
     <w:name w:val="endnote reference"/>
-    <w:basedOn w:val="9"/>
     <w:uiPriority w:val="99"/>
     <w:semiHidden/>
     <w:unhideWhenUsed/>
@@ -11623,10 +12569,10 @@
       <w:vertAlign w:val="superscript"/>
     </w:rPr>
   </w:style>
-  <w:style w:type="paragraph" w:styleId="179">
+  <w:style w:type="paragraph" w:styleId="802">
     <w:name w:val="toc 1"/>
-    <w:basedOn w:val="603"/>
-    <w:next w:val="603"/>
+    <w:basedOn w:val="813"/>
+    <w:next w:val="813"/>
     <w:uiPriority w:val="39"/>
     <w:unhideWhenUsed/>
     <w:pPr>
@@ -11634,10 +12580,10 @@
       <w:spacing w:after="57"/>
     </w:pPr>
   </w:style>
-  <w:style w:type="paragraph" w:styleId="180">
+  <w:style w:type="paragraph" w:styleId="803">
     <w:name w:val="toc 2"/>
-    <w:basedOn w:val="603"/>
-    <w:next w:val="603"/>
+    <w:basedOn w:val="813"/>
+    <w:next w:val="813"/>
     <w:uiPriority w:val="39"/>
     <w:unhideWhenUsed/>
     <w:pPr>
@@ -11645,10 +12591,10 @@
       <w:spacing w:after="57"/>
     </w:pPr>
   </w:style>
-  <w:style w:type="paragraph" w:styleId="181">
+  <w:style w:type="paragraph" w:styleId="804">
     <w:name w:val="toc 3"/>
-    <w:basedOn w:val="603"/>
-    <w:next w:val="603"/>
+    <w:basedOn w:val="813"/>
+    <w:next w:val="813"/>
     <w:uiPriority w:val="39"/>
     <w:unhideWhenUsed/>
     <w:pPr>
@@ -11656,10 +12602,10 @@
       <w:spacing w:after="57"/>
     </w:pPr>
   </w:style>
-  <w:style w:type="paragraph" w:styleId="182">
+  <w:style w:type="paragraph" w:styleId="805">
     <w:name w:val="toc 4"/>
-    <w:basedOn w:val="603"/>
-    <w:next w:val="603"/>
+    <w:basedOn w:val="813"/>
+    <w:next w:val="813"/>
     <w:uiPriority w:val="39"/>
     <w:unhideWhenUsed/>
     <w:pPr>
@@ -11667,10 +12613,10 @@
       <w:spacing w:after="57"/>
     </w:pPr>
   </w:style>
-  <w:style w:type="paragraph" w:styleId="183">
+  <w:style w:type="paragraph" w:styleId="806">
     <w:name w:val="toc 5"/>
-    <w:basedOn w:val="603"/>
-    <w:next w:val="603"/>
+    <w:basedOn w:val="813"/>
+    <w:next w:val="813"/>
     <w:uiPriority w:val="39"/>
     <w:unhideWhenUsed/>
     <w:pPr>
@@ -11678,10 +12624,10 @@
       <w:spacing w:after="57"/>
     </w:pPr>
   </w:style>
-  <w:style w:type="paragraph" w:styleId="184">
+  <w:style w:type="paragraph" w:styleId="807">
     <w:name w:val="toc 6"/>
-    <w:basedOn w:val="603"/>
-    <w:next w:val="603"/>
+    <w:basedOn w:val="813"/>
+    <w:next w:val="813"/>
     <w:uiPriority w:val="39"/>
     <w:unhideWhenUsed/>
     <w:pPr>
@@ -11689,10 +12635,10 @@
       <w:spacing w:after="57"/>
     </w:pPr>
   </w:style>
-  <w:style w:type="paragraph" w:styleId="185">
+  <w:style w:type="paragraph" w:styleId="808">
     <w:name w:val="toc 7"/>
-    <w:basedOn w:val="603"/>
-    <w:next w:val="603"/>
+    <w:basedOn w:val="813"/>
+    <w:next w:val="813"/>
     <w:uiPriority w:val="39"/>
     <w:unhideWhenUsed/>
     <w:pPr>
@@ -11700,10 +12646,10 @@
       <w:spacing w:after="57"/>
     </w:pPr>
   </w:style>
-  <w:style w:type="paragraph" w:styleId="186">
+  <w:style w:type="paragraph" w:styleId="809">
     <w:name w:val="toc 8"/>
-    <w:basedOn w:val="603"/>
-    <w:next w:val="603"/>
+    <w:basedOn w:val="813"/>
+    <w:next w:val="813"/>
     <w:uiPriority w:val="39"/>
     <w:unhideWhenUsed/>
     <w:pPr>
@@ -11711,10 +12657,10 @@
       <w:spacing w:after="57"/>
     </w:pPr>
   </w:style>
-  <w:style w:type="paragraph" w:styleId="187">
+  <w:style w:type="paragraph" w:styleId="810">
     <w:name w:val="toc 9"/>
-    <w:basedOn w:val="603"/>
-    <w:next w:val="603"/>
+    <w:basedOn w:val="813"/>
+    <w:next w:val="813"/>
     <w:uiPriority w:val="39"/>
     <w:unhideWhenUsed/>
     <w:pPr>
@@ -11722,32 +12668,32 @@
       <w:spacing w:after="57"/>
     </w:pPr>
   </w:style>
-  <w:style w:type="paragraph" w:styleId="188">
+  <w:style w:type="paragraph" w:styleId="811">
     <w:name w:val="TOC Heading"/>
     <w:uiPriority w:val="39"/>
     <w:unhideWhenUsed/>
   </w:style>
-  <w:style w:type="paragraph" w:styleId="189">
+  <w:style w:type="paragraph" w:styleId="812">
     <w:name w:val="table of figures"/>
-    <w:basedOn w:val="603"/>
-    <w:next w:val="603"/>
+    <w:basedOn w:val="813"/>
+    <w:next w:val="813"/>
     <w:uiPriority w:val="99"/>
     <w:unhideWhenUsed/>
     <w:pPr>
       <w:spacing w:after="0" w:afterAutospacing="0"/>
     </w:pPr>
   </w:style>
-  <w:style w:type="paragraph" w:styleId="603" w:default="1">
+  <w:style w:type="paragraph" w:styleId="813" w:default="1">
     <w:name w:val="Normal"/>
   </w:style>
-  <w:style w:type="table" w:styleId="604" w:default="1">
+  <w:style w:type="table" w:styleId="814" w:default="1">
     <w:name w:val="Table Normal"/>
     <w:tblPr/>
   </w:style>
-  <w:style w:type="paragraph" w:styleId="605">
+  <w:style w:type="paragraph" w:styleId="815">
     <w:name w:val="Heading 1"/>
-    <w:basedOn w:val="603"/>
-    <w:next w:val="603"/>
+    <w:basedOn w:val="813"/>
+    <w:next w:val="813"/>
     <w:rPr>
       <w:sz w:val="40"/>
       <w:szCs w:val="40"/>
@@ -11759,10 +12705,10 @@
       <w:spacing w:after="120" w:before="400"/>
     </w:pPr>
   </w:style>
-  <w:style w:type="paragraph" w:styleId="606">
+  <w:style w:type="paragraph" w:styleId="816">
     <w:name w:val="Heading 2"/>
-    <w:basedOn w:val="603"/>
-    <w:next w:val="603"/>
+    <w:basedOn w:val="813"/>
+    <w:next w:val="813"/>
     <w:rPr>
       <w:b w:val="false"/>
       <w:sz w:val="32"/>
@@ -11775,10 +12721,10 @@
       <w:spacing w:after="120" w:before="360"/>
     </w:pPr>
   </w:style>
-  <w:style w:type="paragraph" w:styleId="607">
+  <w:style w:type="paragraph" w:styleId="817">
     <w:name w:val="Heading 3"/>
-    <w:basedOn w:val="603"/>
-    <w:next w:val="603"/>
+    <w:basedOn w:val="813"/>
+    <w:next w:val="813"/>
     <w:rPr>
       <w:b w:val="false"/>
       <w:color w:val="434343"/>
@@ -11792,10 +12738,10 @@
       <w:spacing w:after="80" w:before="320"/>
     </w:pPr>
   </w:style>
-  <w:style w:type="paragraph" w:styleId="608">
+  <w:style w:type="paragraph" w:styleId="818">
     <w:name w:val="Heading 4"/>
-    <w:basedOn w:val="603"/>
-    <w:next w:val="603"/>
+    <w:basedOn w:val="813"/>
+    <w:next w:val="813"/>
     <w:rPr>
       <w:color w:val="666666"/>
       <w:sz w:val="24"/>
@@ -11808,10 +12754,10 @@
       <w:spacing w:after="80" w:before="280"/>
     </w:pPr>
   </w:style>
-  <w:style w:type="paragraph" w:styleId="609">
+  <w:style w:type="paragraph" w:styleId="819">
     <w:name w:val="Heading 5"/>
-    <w:basedOn w:val="603"/>
-    <w:next w:val="603"/>
+    <w:basedOn w:val="813"/>
+    <w:next w:val="813"/>
     <w:rPr>
       <w:color w:val="666666"/>
       <w:sz w:val="22"/>
@@ -11824,10 +12770,10 @@
       <w:spacing w:after="80" w:before="240"/>
     </w:pPr>
   </w:style>
-  <w:style w:type="paragraph" w:styleId="610">
+  <w:style w:type="paragraph" w:styleId="820">
     <w:name w:val="Heading 6"/>
-    <w:basedOn w:val="603"/>
-    <w:next w:val="603"/>
+    <w:basedOn w:val="813"/>
+    <w:next w:val="813"/>
     <w:rPr>
       <w:i/>
       <w:color w:val="666666"/>
@@ -11841,10 +12787,10 @@
       <w:spacing w:after="80" w:before="240"/>
     </w:pPr>
   </w:style>
-  <w:style w:type="paragraph" w:styleId="611">
+  <w:style w:type="paragraph" w:styleId="821">
     <w:name w:val="Title"/>
-    <w:basedOn w:val="603"/>
-    <w:next w:val="603"/>
+    <w:basedOn w:val="813"/>
+    <w:next w:val="813"/>
     <w:rPr>
       <w:sz w:val="52"/>
       <w:szCs w:val="52"/>
@@ -11856,10 +12802,10 @@
       <w:spacing w:after="60" w:before="0"/>
     </w:pPr>
   </w:style>
-  <w:style w:type="paragraph" w:styleId="612">
+  <w:style w:type="paragraph" w:styleId="822">
     <w:name w:val="Subtitle"/>
-    <w:basedOn w:val="603"/>
-    <w:next w:val="603"/>
+    <w:basedOn w:val="813"/>
+    <w:next w:val="813"/>
     <w:rPr>
       <w:rFonts w:ascii="Arial" w:hAnsi="Arial" w:cs="Arial" w:eastAsia="Arial"/>
       <w:i w:val="false"/>
@@ -11874,9 +12820,9 @@
       <w:spacing w:after="320" w:before="0"/>
     </w:pPr>
   </w:style>
-  <w:style w:type="table" w:styleId="613">
+  <w:style w:type="table" w:styleId="823">
     <w:name w:val="StGen0"/>
-    <w:basedOn w:val="604"/>
+    <w:basedOn w:val="814"/>
     <w:tblPr>
       <w:tblStyleRowBandSize w:val="1"/>
       <w:tblStyleColBandSize w:val="1"/>
@@ -11888,13 +12834,13 @@
       </w:tblCellMar>
     </w:tblPr>
   </w:style>
-  <w:style w:type="character" w:styleId="1042" w:default="1">
+  <w:style w:type="character" w:styleId="824" w:default="1">
     <w:name w:val="Default Paragraph Font"/>
     <w:uiPriority w:val="1"/>
     <w:semiHidden/>
     <w:unhideWhenUsed/>
   </w:style>
-  <w:style w:type="numbering" w:styleId="1043" w:default="1">
+  <w:style w:type="numbering" w:styleId="825" w:default="1">
     <w:name w:val="No List"/>
     <w:uiPriority w:val="99"/>
     <w:semiHidden/>
